--- a/optimized-economy.docx
+++ b/optimized-economy.docx
@@ -5,154 +5,154 @@
     <w:p>
       <w:pPr>
         <w:rPr>
-          <w:rFonts w:ascii="Arial Black" w:hAnsi="Arial Black"/>
-          <w:sz w:val="28"/>
-          <w:szCs w:val="28"/>
-        </w:rPr>
-      </w:pPr>
-      <w:proofErr w:type="spellStart"/>
-      <w:r>
-        <w:rPr>
-          <w:rFonts w:ascii="Arial Black" w:hAnsi="Arial Black"/>
-          <w:sz w:val="28"/>
-          <w:szCs w:val="28"/>
+          <w:rFonts w:ascii="Roboto" w:hAnsi="Roboto"/>
+          <w:b/>
+          <w:sz w:val="32"/>
+          <w:szCs w:val="32"/>
+        </w:rPr>
+      </w:pPr>
+      <w:proofErr w:type="spellStart"/>
+      <w:r>
+        <w:rPr>
+          <w:rFonts w:ascii="Roboto" w:hAnsi="Roboto"/>
+          <w:b/>
+          <w:sz w:val="32"/>
+          <w:szCs w:val="32"/>
         </w:rPr>
         <w:t>WEB-BASED</w:t>
       </w:r>
       <w:proofErr w:type="spellEnd"/>
       <w:r>
         <w:rPr>
-          <w:rFonts w:ascii="Arial Black" w:hAnsi="Arial Black"/>
-          <w:sz w:val="28"/>
-          <w:szCs w:val="28"/>
+          <w:rFonts w:ascii="Roboto" w:hAnsi="Roboto"/>
+          <w:b/>
+          <w:sz w:val="32"/>
+          <w:szCs w:val="32"/>
         </w:rPr>
         <w:t xml:space="preserve"> MATERIAL ON THE FOLLOWING TOPICS: </w:t>
       </w:r>
       <w:r>
         <w:rPr>
-          <w:rFonts w:ascii="Arial Black" w:hAnsi="Arial Black"/>
+          <w:rFonts w:ascii="Roboto" w:hAnsi="Roboto"/>
+          <w:b/>
           <w:color w:val="FF0000"/>
-          <w:sz w:val="28"/>
-          <w:szCs w:val="28"/>
+          <w:sz w:val="32"/>
+          <w:szCs w:val="32"/>
         </w:rPr>
         <w:t>OPTIMIZED ECONOMY</w:t>
       </w:r>
       <w:r>
         <w:rPr>
-          <w:rFonts w:ascii="Arial Black" w:hAnsi="Arial Black"/>
-          <w:sz w:val="28"/>
-          <w:szCs w:val="28"/>
+          <w:rFonts w:ascii="Roboto" w:hAnsi="Roboto"/>
+          <w:b/>
+          <w:sz w:val="32"/>
+          <w:szCs w:val="32"/>
         </w:rPr>
         <w:t xml:space="preserve">, </w:t>
       </w:r>
       <w:r>
         <w:rPr>
-          <w:rFonts w:ascii="Arial Black" w:hAnsi="Arial Black"/>
+          <w:rFonts w:ascii="Roboto" w:hAnsi="Roboto"/>
+          <w:b/>
           <w:color w:val="FF0000"/>
-          <w:sz w:val="28"/>
-          <w:szCs w:val="28"/>
+          <w:sz w:val="32"/>
+          <w:szCs w:val="32"/>
         </w:rPr>
         <w:t>THE OPTIMIZED ECONOMY MANIFESTO</w:t>
       </w:r>
       <w:r>
         <w:rPr>
-          <w:rFonts w:ascii="Arial Black" w:hAnsi="Arial Black"/>
-          <w:sz w:val="28"/>
-          <w:szCs w:val="28"/>
-        </w:rPr>
-        <w:t>,</w:t>
-      </w:r>
-      <w:r>
-        <w:rPr>
-          <w:rFonts w:ascii="Arial Black" w:hAnsi="Arial Black"/>
-          <w:sz w:val="28"/>
-          <w:szCs w:val="28"/>
-        </w:rPr>
-        <w:t xml:space="preserve"> (</w:t>
-      </w:r>
-      <w:proofErr w:type="spellStart"/>
-      <w:r>
-        <w:rPr>
-          <w:rFonts w:ascii="Arial Black" w:hAnsi="Arial Black"/>
-          <w:sz w:val="28"/>
-          <w:szCs w:val="28"/>
+          <w:rFonts w:ascii="Roboto" w:hAnsi="Roboto"/>
+          <w:b/>
+          <w:sz w:val="32"/>
+          <w:szCs w:val="32"/>
+        </w:rPr>
+        <w:t>, (</w:t>
+      </w:r>
+      <w:proofErr w:type="spellStart"/>
+      <w:r>
+        <w:rPr>
+          <w:rFonts w:ascii="Roboto" w:hAnsi="Roboto"/>
+          <w:b/>
+          <w:sz w:val="32"/>
+          <w:szCs w:val="32"/>
         </w:rPr>
         <w:t>Polish</w:t>
       </w:r>
       <w:proofErr w:type="spellEnd"/>
       <w:r>
         <w:rPr>
-          <w:rFonts w:ascii="Arial Black" w:hAnsi="Arial Black"/>
-          <w:sz w:val="28"/>
-          <w:szCs w:val="28"/>
+          <w:rFonts w:ascii="Roboto" w:hAnsi="Roboto"/>
+          <w:b/>
+          <w:sz w:val="32"/>
+          <w:szCs w:val="32"/>
         </w:rPr>
         <w:t xml:space="preserve">: </w:t>
       </w:r>
       <w:r>
         <w:rPr>
-          <w:rFonts w:ascii="Arial Black" w:hAnsi="Arial Black"/>
+          <w:rFonts w:ascii="Roboto" w:hAnsi="Roboto"/>
+          <w:b/>
           <w:color w:val="FF0000"/>
-          <w:sz w:val="28"/>
-          <w:szCs w:val="28"/>
+          <w:sz w:val="32"/>
+          <w:szCs w:val="32"/>
         </w:rPr>
         <w:t xml:space="preserve">Gospodarka Zoptymalizowana </w:t>
       </w:r>
       <w:r>
         <w:rPr>
-          <w:rFonts w:ascii="Arial Black" w:hAnsi="Arial Black"/>
-          <w:sz w:val="28"/>
-          <w:szCs w:val="28"/>
+          <w:rFonts w:ascii="Roboto" w:hAnsi="Roboto"/>
+          <w:b/>
+          <w:sz w:val="32"/>
+          <w:szCs w:val="32"/>
         </w:rPr>
         <w:t xml:space="preserve">and </w:t>
       </w:r>
       <w:r>
         <w:rPr>
-          <w:rFonts w:ascii="Arial Black" w:hAnsi="Arial Black"/>
+          <w:rFonts w:ascii="Roboto" w:hAnsi="Roboto"/>
+          <w:b/>
           <w:color w:val="FF0000"/>
-          <w:sz w:val="28"/>
-          <w:szCs w:val="28"/>
+          <w:sz w:val="32"/>
+          <w:szCs w:val="32"/>
         </w:rPr>
         <w:t>Manifest Gospodarki Zoptymalizowanej</w:t>
       </w:r>
       <w:r>
         <w:rPr>
-          <w:rFonts w:ascii="Arial Black" w:hAnsi="Arial Black"/>
-          <w:sz w:val="28"/>
-          <w:szCs w:val="28"/>
-        </w:rPr>
-        <w:t>)</w:t>
-      </w:r>
-      <w:r>
-        <w:rPr>
-          <w:rFonts w:ascii="Arial Black" w:hAnsi="Arial Black"/>
-          <w:sz w:val="28"/>
-          <w:szCs w:val="28"/>
-        </w:rPr>
-        <w:t>.</w:t>
-      </w:r>
-    </w:p>
-    <w:p>
-      <w:pPr>
-        <w:rPr>
-          <w:rFonts w:ascii="Arial Black" w:hAnsi="Arial Black"/>
-          <w:sz w:val="28"/>
-          <w:szCs w:val="28"/>
-        </w:rPr>
-      </w:pPr>
-    </w:p>
-    <w:p>
-      <w:pPr>
-        <w:rPr>
-          <w:rFonts w:ascii="Arial Black" w:hAnsi="Arial Black"/>
-          <w:sz w:val="28"/>
-          <w:szCs w:val="28"/>
-        </w:rPr>
-      </w:pPr>
-      <w:r>
-        <w:rPr>
-          <w:rFonts w:ascii="Arial Black" w:hAnsi="Arial Black"/>
-          <w:sz w:val="28"/>
-          <w:szCs w:val="28"/>
+          <w:rFonts w:ascii="Roboto" w:hAnsi="Roboto"/>
+          <w:b/>
+          <w:sz w:val="32"/>
+          <w:szCs w:val="32"/>
+        </w:rPr>
+        <w:t>).</w:t>
+      </w:r>
+    </w:p>
+    <w:p>
+      <w:pPr>
+        <w:rPr>
+          <w:rFonts w:ascii="Roboto" w:hAnsi="Roboto"/>
+          <w:b/>
+          <w:sz w:val="32"/>
+          <w:szCs w:val="32"/>
+        </w:rPr>
+      </w:pPr>
+    </w:p>
+    <w:p>
+      <w:pPr>
+        <w:rPr>
+          <w:rFonts w:ascii="Roboto" w:hAnsi="Roboto"/>
+          <w:b/>
+          <w:sz w:val="32"/>
+          <w:szCs w:val="32"/>
+        </w:rPr>
+      </w:pPr>
+      <w:r>
+        <w:rPr>
+          <w:rFonts w:ascii="Roboto" w:hAnsi="Roboto"/>
+          <w:b/>
+          <w:sz w:val="32"/>
+          <w:szCs w:val="32"/>
         </w:rPr>
         <w:t>====</w:t>
       </w:r>
@@ -160,62 +160,69 @@
     <w:p>
       <w:pPr>
         <w:rPr>
-          <w:rFonts w:ascii="Arial Black" w:hAnsi="Arial Black"/>
-          <w:sz w:val="28"/>
-          <w:szCs w:val="28"/>
-        </w:rPr>
-      </w:pPr>
-      <w:proofErr w:type="spellStart"/>
-      <w:r>
-        <w:rPr>
-          <w:rFonts w:ascii="Arial Black" w:hAnsi="Arial Black"/>
-          <w:sz w:val="28"/>
-          <w:szCs w:val="28"/>
+          <w:rFonts w:ascii="Roboto" w:hAnsi="Roboto"/>
+          <w:b/>
+          <w:sz w:val="32"/>
+          <w:szCs w:val="32"/>
+        </w:rPr>
+      </w:pPr>
+      <w:proofErr w:type="spellStart"/>
+      <w:r>
+        <w:rPr>
+          <w:rFonts w:ascii="Roboto" w:hAnsi="Roboto"/>
+          <w:b/>
+          <w:sz w:val="32"/>
+          <w:szCs w:val="32"/>
         </w:rPr>
         <w:t>Optimized</w:t>
       </w:r>
       <w:proofErr w:type="spellEnd"/>
       <w:r>
         <w:rPr>
-          <w:rFonts w:ascii="Arial Black" w:hAnsi="Arial Black"/>
-          <w:sz w:val="28"/>
-          <w:szCs w:val="28"/>
-        </w:rPr>
-        <w:t xml:space="preserve"> </w:t>
-      </w:r>
-      <w:proofErr w:type="spellStart"/>
-      <w:r>
-        <w:rPr>
-          <w:rFonts w:ascii="Arial Black" w:hAnsi="Arial Black"/>
-          <w:sz w:val="28"/>
-          <w:szCs w:val="28"/>
+          <w:rFonts w:ascii="Roboto" w:hAnsi="Roboto"/>
+          <w:b/>
+          <w:sz w:val="32"/>
+          <w:szCs w:val="32"/>
+        </w:rPr>
+        <w:t xml:space="preserve"> </w:t>
+      </w:r>
+      <w:proofErr w:type="spellStart"/>
+      <w:r>
+        <w:rPr>
+          <w:rFonts w:ascii="Roboto" w:hAnsi="Roboto"/>
+          <w:b/>
+          <w:sz w:val="32"/>
+          <w:szCs w:val="32"/>
         </w:rPr>
         <w:t>Economy</w:t>
       </w:r>
       <w:proofErr w:type="spellEnd"/>
       <w:r>
         <w:rPr>
-          <w:rFonts w:ascii="Arial Black" w:hAnsi="Arial Black"/>
-          <w:sz w:val="28"/>
-          <w:szCs w:val="28"/>
+          <w:rFonts w:ascii="Roboto" w:hAnsi="Roboto"/>
+          <w:b/>
+          <w:sz w:val="32"/>
+          <w:szCs w:val="32"/>
         </w:rPr>
         <w:t xml:space="preserve"> (OE) </w:t>
       </w:r>
       <w:proofErr w:type="spellStart"/>
       <w:r>
         <w:rPr>
-          <w:rFonts w:ascii="Arial Black" w:hAnsi="Arial Black"/>
-          <w:sz w:val="28"/>
-          <w:szCs w:val="28"/>
+          <w:rFonts w:ascii="Roboto" w:hAnsi="Roboto"/>
+          <w:b/>
+          <w:sz w:val="32"/>
+          <w:szCs w:val="32"/>
         </w:rPr>
         <w:t>website</w:t>
       </w:r>
       <w:proofErr w:type="spellEnd"/>
       <w:r>
         <w:rPr>
-          <w:rFonts w:ascii="Arial Black" w:hAnsi="Arial Black"/>
-          <w:sz w:val="28"/>
-          <w:szCs w:val="28"/>
+          <w:rFonts w:ascii="Roboto" w:hAnsi="Roboto"/>
+          <w:b/>
+          <w:sz w:val="32"/>
+          <w:szCs w:val="32"/>
         </w:rPr>
         <w:t>:</w:t>
       </w:r>
@@ -223,18 +230,20 @@
     <w:p>
       <w:pPr>
         <w:rPr>
-          <w:rFonts w:ascii="Arial Black" w:hAnsi="Arial Black"/>
-          <w:sz w:val="28"/>
-          <w:szCs w:val="28"/>
+          <w:rFonts w:ascii="Roboto" w:hAnsi="Roboto"/>
+          <w:b/>
+          <w:sz w:val="32"/>
+          <w:szCs w:val="32"/>
         </w:rPr>
       </w:pPr>
       <w:hyperlink r:id="rId4" w:history="1">
         <w:r>
           <w:rPr>
             <w:rStyle w:val="Hipercze"/>
-            <w:rFonts w:ascii="Arial Black" w:hAnsi="Arial Black"/>
-            <w:sz w:val="28"/>
-            <w:szCs w:val="28"/>
+            <w:rFonts w:ascii="Roboto" w:hAnsi="Roboto"/>
+            <w:b/>
+            <w:sz w:val="32"/>
+            <w:szCs w:val="32"/>
             <w:u w:val="none"/>
           </w:rPr>
           <w:t>https://optimizedeconomy.blogspot.com/</w:t>
@@ -242,26 +251,29 @@
       </w:hyperlink>
       <w:r>
         <w:rPr>
-          <w:rFonts w:ascii="Arial Black" w:hAnsi="Arial Black"/>
-          <w:sz w:val="28"/>
-          <w:szCs w:val="28"/>
-        </w:rPr>
-        <w:t xml:space="preserve"> </w:t>
-      </w:r>
-    </w:p>
-    <w:p>
-      <w:pPr>
-        <w:rPr>
-          <w:rFonts w:ascii="Arial Black" w:hAnsi="Arial Black"/>
-          <w:sz w:val="28"/>
-          <w:szCs w:val="28"/>
-        </w:rPr>
-      </w:pPr>
-      <w:r>
-        <w:rPr>
-          <w:rFonts w:ascii="Arial Black" w:hAnsi="Arial Black"/>
-          <w:sz w:val="28"/>
-          <w:szCs w:val="28"/>
+          <w:rFonts w:ascii="Roboto" w:hAnsi="Roboto"/>
+          <w:b/>
+          <w:sz w:val="32"/>
+          <w:szCs w:val="32"/>
+        </w:rPr>
+        <w:t xml:space="preserve"> </w:t>
+      </w:r>
+    </w:p>
+    <w:p>
+      <w:pPr>
+        <w:rPr>
+          <w:rFonts w:ascii="Roboto" w:hAnsi="Roboto"/>
+          <w:b/>
+          <w:sz w:val="32"/>
+          <w:szCs w:val="32"/>
+        </w:rPr>
+      </w:pPr>
+      <w:r>
+        <w:rPr>
+          <w:rFonts w:ascii="Roboto" w:hAnsi="Roboto"/>
+          <w:b/>
+          <w:sz w:val="32"/>
+          <w:szCs w:val="32"/>
         </w:rPr>
         <w:t>__</w:t>
       </w:r>
@@ -269,42 +281,47 @@
     <w:p>
       <w:pPr>
         <w:rPr>
-          <w:rFonts w:ascii="Arial Black" w:hAnsi="Arial Black"/>
-          <w:sz w:val="28"/>
-          <w:szCs w:val="28"/>
-        </w:rPr>
-      </w:pPr>
-      <w:r>
-        <w:rPr>
-          <w:rFonts w:ascii="Arial Black" w:hAnsi="Arial Black"/>
-          <w:sz w:val="28"/>
-          <w:szCs w:val="28"/>
+          <w:rFonts w:ascii="Roboto" w:hAnsi="Roboto"/>
+          <w:b/>
+          <w:sz w:val="32"/>
+          <w:szCs w:val="32"/>
+        </w:rPr>
+      </w:pPr>
+      <w:r>
+        <w:rPr>
+          <w:rFonts w:ascii="Roboto" w:hAnsi="Roboto"/>
+          <w:b/>
+          <w:sz w:val="32"/>
+          <w:szCs w:val="32"/>
         </w:rPr>
         <w:t>Gospodark</w:t>
       </w:r>
       <w:r>
         <w:rPr>
-          <w:rFonts w:ascii="Arial Black" w:hAnsi="Arial Black"/>
-          <w:sz w:val="28"/>
-          <w:szCs w:val="28"/>
+          <w:rFonts w:ascii="Roboto" w:hAnsi="Roboto"/>
+          <w:b/>
+          <w:sz w:val="32"/>
+          <w:szCs w:val="32"/>
         </w:rPr>
         <w:t xml:space="preserve">a Zoptymalizowana (GZ) </w:t>
       </w:r>
       <w:proofErr w:type="spellStart"/>
       <w:r>
         <w:rPr>
-          <w:rFonts w:ascii="Arial Black" w:hAnsi="Arial Black"/>
-          <w:sz w:val="28"/>
-          <w:szCs w:val="28"/>
+          <w:rFonts w:ascii="Roboto" w:hAnsi="Roboto"/>
+          <w:b/>
+          <w:sz w:val="32"/>
+          <w:szCs w:val="32"/>
         </w:rPr>
         <w:t>website</w:t>
       </w:r>
       <w:proofErr w:type="spellEnd"/>
       <w:r>
         <w:rPr>
-          <w:rFonts w:ascii="Arial Black" w:hAnsi="Arial Black"/>
-          <w:sz w:val="28"/>
-          <w:szCs w:val="28"/>
+          <w:rFonts w:ascii="Roboto" w:hAnsi="Roboto"/>
+          <w:b/>
+          <w:sz w:val="32"/>
+          <w:szCs w:val="32"/>
         </w:rPr>
         <w:t>:</w:t>
       </w:r>
@@ -312,18 +329,20 @@
     <w:p>
       <w:pPr>
         <w:rPr>
-          <w:rFonts w:ascii="Arial Black" w:hAnsi="Arial Black"/>
-          <w:sz w:val="28"/>
-          <w:szCs w:val="28"/>
+          <w:rFonts w:ascii="Roboto" w:hAnsi="Roboto"/>
+          <w:b/>
+          <w:sz w:val="32"/>
+          <w:szCs w:val="32"/>
         </w:rPr>
       </w:pPr>
       <w:hyperlink r:id="rId5" w:history="1">
         <w:r>
           <w:rPr>
             <w:rStyle w:val="Hipercze"/>
-            <w:rFonts w:ascii="Arial Black" w:hAnsi="Arial Black"/>
-            <w:sz w:val="28"/>
-            <w:szCs w:val="28"/>
+            <w:rFonts w:ascii="Roboto" w:hAnsi="Roboto"/>
+            <w:b/>
+            <w:sz w:val="32"/>
+            <w:szCs w:val="32"/>
             <w:u w:val="none"/>
           </w:rPr>
           <w:t>https://gospodarkazoptymalizowana.blogspot.com/</w:t>
@@ -331,26 +350,29 @@
       </w:hyperlink>
       <w:r>
         <w:rPr>
-          <w:rFonts w:ascii="Arial Black" w:hAnsi="Arial Black"/>
-          <w:sz w:val="28"/>
-          <w:szCs w:val="28"/>
-        </w:rPr>
-        <w:t xml:space="preserve"> </w:t>
-      </w:r>
-    </w:p>
-    <w:p>
-      <w:pPr>
-        <w:rPr>
-          <w:rFonts w:ascii="Arial Black" w:hAnsi="Arial Black"/>
-          <w:sz w:val="28"/>
-          <w:szCs w:val="28"/>
-        </w:rPr>
-      </w:pPr>
-      <w:r>
-        <w:rPr>
-          <w:rFonts w:ascii="Arial Black" w:hAnsi="Arial Black"/>
-          <w:sz w:val="28"/>
-          <w:szCs w:val="28"/>
+          <w:rFonts w:ascii="Roboto" w:hAnsi="Roboto"/>
+          <w:b/>
+          <w:sz w:val="32"/>
+          <w:szCs w:val="32"/>
+        </w:rPr>
+        <w:t xml:space="preserve"> </w:t>
+      </w:r>
+    </w:p>
+    <w:p>
+      <w:pPr>
+        <w:rPr>
+          <w:rFonts w:ascii="Roboto" w:hAnsi="Roboto"/>
+          <w:b/>
+          <w:sz w:val="32"/>
+          <w:szCs w:val="32"/>
+        </w:rPr>
+      </w:pPr>
+      <w:r>
+        <w:rPr>
+          <w:rFonts w:ascii="Roboto" w:hAnsi="Roboto"/>
+          <w:b/>
+          <w:sz w:val="32"/>
+          <w:szCs w:val="32"/>
         </w:rPr>
         <w:t>====</w:t>
       </w:r>
@@ -358,124 +380,138 @@
     <w:p>
       <w:pPr>
         <w:rPr>
-          <w:rFonts w:ascii="Arial Black" w:hAnsi="Arial Black"/>
-          <w:sz w:val="28"/>
-          <w:szCs w:val="28"/>
-        </w:rPr>
-      </w:pPr>
-      <w:proofErr w:type="spellStart"/>
-      <w:r>
-        <w:rPr>
-          <w:rFonts w:ascii="Arial Black" w:hAnsi="Arial Black"/>
-          <w:sz w:val="28"/>
-          <w:szCs w:val="28"/>
+          <w:rFonts w:ascii="Roboto" w:hAnsi="Roboto"/>
+          <w:b/>
+          <w:sz w:val="32"/>
+          <w:szCs w:val="32"/>
+        </w:rPr>
+      </w:pPr>
+      <w:proofErr w:type="spellStart"/>
+      <w:r>
+        <w:rPr>
+          <w:rFonts w:ascii="Roboto" w:hAnsi="Roboto"/>
+          <w:b/>
+          <w:sz w:val="32"/>
+          <w:szCs w:val="32"/>
         </w:rPr>
         <w:t>Downloadable</w:t>
       </w:r>
       <w:proofErr w:type="spellEnd"/>
       <w:r>
         <w:rPr>
-          <w:rFonts w:ascii="Arial Black" w:hAnsi="Arial Black"/>
-          <w:sz w:val="28"/>
-          <w:szCs w:val="28"/>
+          <w:rFonts w:ascii="Roboto" w:hAnsi="Roboto"/>
+          <w:b/>
+          <w:sz w:val="32"/>
+          <w:szCs w:val="32"/>
         </w:rPr>
         <w:t xml:space="preserve"> materials </w:t>
       </w:r>
       <w:proofErr w:type="spellStart"/>
       <w:r>
         <w:rPr>
-          <w:rFonts w:ascii="Arial Black" w:hAnsi="Arial Black"/>
-          <w:sz w:val="28"/>
-          <w:szCs w:val="28"/>
+          <w:rFonts w:ascii="Roboto" w:hAnsi="Roboto"/>
+          <w:b/>
+          <w:sz w:val="32"/>
+          <w:szCs w:val="32"/>
         </w:rPr>
         <w:t>in</w:t>
       </w:r>
       <w:proofErr w:type="spellEnd"/>
       <w:r>
         <w:rPr>
-          <w:rFonts w:ascii="Arial Black" w:hAnsi="Arial Black"/>
-          <w:sz w:val="28"/>
-          <w:szCs w:val="28"/>
-        </w:rPr>
-        <w:t xml:space="preserve"> </w:t>
-      </w:r>
-      <w:proofErr w:type="spellStart"/>
-      <w:r>
-        <w:rPr>
-          <w:rFonts w:ascii="Arial Black" w:hAnsi="Arial Black"/>
-          <w:sz w:val="28"/>
-          <w:szCs w:val="28"/>
+          <w:rFonts w:ascii="Roboto" w:hAnsi="Roboto"/>
+          <w:b/>
+          <w:sz w:val="32"/>
+          <w:szCs w:val="32"/>
+        </w:rPr>
+        <w:t xml:space="preserve"> </w:t>
+      </w:r>
+      <w:proofErr w:type="spellStart"/>
+      <w:r>
+        <w:rPr>
+          <w:rFonts w:ascii="Roboto" w:hAnsi="Roboto"/>
+          <w:b/>
+          <w:sz w:val="32"/>
+          <w:szCs w:val="32"/>
         </w:rPr>
         <w:t>English</w:t>
       </w:r>
       <w:proofErr w:type="spellEnd"/>
       <w:r>
         <w:rPr>
-          <w:rFonts w:ascii="Arial Black" w:hAnsi="Arial Black"/>
-          <w:sz w:val="28"/>
-          <w:szCs w:val="28"/>
+          <w:rFonts w:ascii="Roboto" w:hAnsi="Roboto"/>
+          <w:b/>
+          <w:sz w:val="32"/>
+          <w:szCs w:val="32"/>
         </w:rPr>
         <w:t xml:space="preserve"> and </w:t>
       </w:r>
       <w:proofErr w:type="spellStart"/>
       <w:r>
         <w:rPr>
-          <w:rFonts w:ascii="Arial Black" w:hAnsi="Arial Black"/>
-          <w:sz w:val="28"/>
-          <w:szCs w:val="28"/>
+          <w:rFonts w:ascii="Roboto" w:hAnsi="Roboto"/>
+          <w:b/>
+          <w:sz w:val="32"/>
+          <w:szCs w:val="32"/>
         </w:rPr>
         <w:t>Polish</w:t>
       </w:r>
       <w:proofErr w:type="spellEnd"/>
       <w:r>
         <w:rPr>
-          <w:rFonts w:ascii="Arial Black" w:hAnsi="Arial Black"/>
-          <w:sz w:val="28"/>
-          <w:szCs w:val="28"/>
-        </w:rPr>
-        <w:t xml:space="preserve"> </w:t>
-      </w:r>
-      <w:proofErr w:type="spellStart"/>
-      <w:r>
-        <w:rPr>
-          <w:rFonts w:ascii="Arial Black" w:hAnsi="Arial Black"/>
-          <w:sz w:val="28"/>
-          <w:szCs w:val="28"/>
+          <w:rFonts w:ascii="Roboto" w:hAnsi="Roboto"/>
+          <w:b/>
+          <w:sz w:val="32"/>
+          <w:szCs w:val="32"/>
+        </w:rPr>
+        <w:t xml:space="preserve"> </w:t>
+      </w:r>
+      <w:proofErr w:type="spellStart"/>
+      <w:r>
+        <w:rPr>
+          <w:rFonts w:ascii="Roboto" w:hAnsi="Roboto"/>
+          <w:b/>
+          <w:sz w:val="32"/>
+          <w:szCs w:val="32"/>
         </w:rPr>
         <w:t>concer</w:t>
       </w:r>
       <w:r>
         <w:rPr>
-          <w:rFonts w:ascii="Arial Black" w:hAnsi="Arial Black"/>
-          <w:sz w:val="28"/>
-          <w:szCs w:val="28"/>
+          <w:rFonts w:ascii="Roboto" w:hAnsi="Roboto"/>
+          <w:b/>
+          <w:sz w:val="32"/>
+          <w:szCs w:val="32"/>
         </w:rPr>
         <w:t>ning</w:t>
       </w:r>
       <w:proofErr w:type="spellEnd"/>
       <w:r>
         <w:rPr>
-          <w:rFonts w:ascii="Arial Black" w:hAnsi="Arial Black"/>
-          <w:sz w:val="28"/>
-          <w:szCs w:val="28"/>
+          <w:rFonts w:ascii="Roboto" w:hAnsi="Roboto"/>
+          <w:b/>
+          <w:sz w:val="32"/>
+          <w:szCs w:val="32"/>
         </w:rPr>
         <w:t xml:space="preserve"> OE and GZ on Google </w:t>
       </w:r>
       <w:proofErr w:type="spellStart"/>
       <w:r>
         <w:rPr>
-          <w:rFonts w:ascii="Arial Black" w:hAnsi="Arial Black"/>
-          <w:sz w:val="28"/>
-          <w:szCs w:val="28"/>
+          <w:rFonts w:ascii="Roboto" w:hAnsi="Roboto"/>
+          <w:b/>
+          <w:sz w:val="32"/>
+          <w:szCs w:val="32"/>
         </w:rPr>
         <w:t>Drive</w:t>
       </w:r>
       <w:proofErr w:type="spellEnd"/>
       <w:r>
         <w:rPr>
-          <w:rFonts w:ascii="Arial Black" w:hAnsi="Arial Black"/>
-          <w:sz w:val="28"/>
-          <w:szCs w:val="28"/>
+          <w:rFonts w:ascii="Roboto" w:hAnsi="Roboto"/>
+          <w:b/>
+          <w:sz w:val="32"/>
+          <w:szCs w:val="32"/>
         </w:rPr>
         <w:t>:</w:t>
       </w:r>
@@ -483,18 +519,20 @@
     <w:p>
       <w:pPr>
         <w:rPr>
-          <w:rFonts w:ascii="Arial Black" w:hAnsi="Arial Black"/>
-          <w:sz w:val="28"/>
-          <w:szCs w:val="28"/>
+          <w:rFonts w:ascii="Roboto" w:hAnsi="Roboto"/>
+          <w:b/>
+          <w:sz w:val="32"/>
+          <w:szCs w:val="32"/>
         </w:rPr>
       </w:pPr>
       <w:hyperlink r:id="rId6" w:history="1">
         <w:r>
           <w:rPr>
             <w:rStyle w:val="Hipercze"/>
-            <w:rFonts w:ascii="Arial Black" w:hAnsi="Arial Black"/>
-            <w:sz w:val="28"/>
-            <w:szCs w:val="28"/>
+            <w:rFonts w:ascii="Roboto" w:hAnsi="Roboto"/>
+            <w:b/>
+            <w:sz w:val="32"/>
+            <w:szCs w:val="32"/>
             <w:u w:val="none"/>
           </w:rPr>
           <w:t>https://drive.google.com/drive/folders/1qz8RO_tdsKlNy7QzTkrOYWBeFiR-i4Rh?usp=sharing</w:t>
@@ -502,26 +540,29 @@
       </w:hyperlink>
       <w:r>
         <w:rPr>
-          <w:rFonts w:ascii="Arial Black" w:hAnsi="Arial Black"/>
-          <w:sz w:val="28"/>
-          <w:szCs w:val="28"/>
-        </w:rPr>
-        <w:t xml:space="preserve"> </w:t>
-      </w:r>
-    </w:p>
-    <w:p>
-      <w:pPr>
-        <w:rPr>
-          <w:rFonts w:ascii="Arial Black" w:hAnsi="Arial Black"/>
-          <w:sz w:val="28"/>
-          <w:szCs w:val="28"/>
-        </w:rPr>
-      </w:pPr>
-      <w:r>
-        <w:rPr>
-          <w:rFonts w:ascii="Arial Black" w:hAnsi="Arial Black"/>
-          <w:sz w:val="28"/>
-          <w:szCs w:val="28"/>
+          <w:rFonts w:ascii="Roboto" w:hAnsi="Roboto"/>
+          <w:b/>
+          <w:sz w:val="32"/>
+          <w:szCs w:val="32"/>
+        </w:rPr>
+        <w:t xml:space="preserve"> </w:t>
+      </w:r>
+    </w:p>
+    <w:p>
+      <w:pPr>
+        <w:rPr>
+          <w:rFonts w:ascii="Roboto" w:hAnsi="Roboto"/>
+          <w:b/>
+          <w:sz w:val="32"/>
+          <w:szCs w:val="32"/>
+        </w:rPr>
+      </w:pPr>
+      <w:r>
+        <w:rPr>
+          <w:rFonts w:ascii="Roboto" w:hAnsi="Roboto"/>
+          <w:b/>
+          <w:sz w:val="32"/>
+          <w:szCs w:val="32"/>
         </w:rPr>
         <w:t>__</w:t>
       </w:r>
@@ -529,142 +570,158 @@
     <w:p>
       <w:pPr>
         <w:rPr>
-          <w:rFonts w:ascii="Arial Black" w:hAnsi="Arial Black"/>
-          <w:sz w:val="28"/>
-          <w:szCs w:val="28"/>
-        </w:rPr>
-      </w:pPr>
-      <w:proofErr w:type="spellStart"/>
-      <w:r>
-        <w:rPr>
-          <w:rFonts w:ascii="Arial Black" w:hAnsi="Arial Black"/>
-          <w:sz w:val="28"/>
-          <w:szCs w:val="28"/>
+          <w:rFonts w:ascii="Roboto" w:hAnsi="Roboto"/>
+          <w:b/>
+          <w:sz w:val="32"/>
+          <w:szCs w:val="32"/>
+        </w:rPr>
+      </w:pPr>
+      <w:proofErr w:type="spellStart"/>
+      <w:r>
+        <w:rPr>
+          <w:rFonts w:ascii="Roboto" w:hAnsi="Roboto"/>
+          <w:b/>
+          <w:sz w:val="32"/>
+          <w:szCs w:val="32"/>
         </w:rPr>
         <w:t>Downloadable</w:t>
       </w:r>
       <w:proofErr w:type="spellEnd"/>
       <w:r>
         <w:rPr>
-          <w:rFonts w:ascii="Arial Black" w:hAnsi="Arial Black"/>
-          <w:sz w:val="28"/>
-          <w:szCs w:val="28"/>
-        </w:rPr>
-        <w:t xml:space="preserve"> </w:t>
-      </w:r>
-      <w:proofErr w:type="spellStart"/>
-      <w:r>
-        <w:rPr>
-          <w:rFonts w:ascii="Arial Black" w:hAnsi="Arial Black"/>
-          <w:sz w:val="28"/>
-          <w:szCs w:val="28"/>
+          <w:rFonts w:ascii="Roboto" w:hAnsi="Roboto"/>
+          <w:b/>
+          <w:sz w:val="32"/>
+          <w:szCs w:val="32"/>
+        </w:rPr>
+        <w:t xml:space="preserve"> </w:t>
+      </w:r>
+      <w:proofErr w:type="spellStart"/>
+      <w:r>
+        <w:rPr>
+          <w:rFonts w:ascii="Roboto" w:hAnsi="Roboto"/>
+          <w:b/>
+          <w:sz w:val="32"/>
+          <w:szCs w:val="32"/>
         </w:rPr>
         <w:t>PDFs</w:t>
       </w:r>
       <w:proofErr w:type="spellEnd"/>
       <w:r>
         <w:rPr>
-          <w:rFonts w:ascii="Arial Black" w:hAnsi="Arial Black"/>
-          <w:sz w:val="28"/>
-          <w:szCs w:val="28"/>
+          <w:rFonts w:ascii="Roboto" w:hAnsi="Roboto"/>
+          <w:b/>
+          <w:sz w:val="32"/>
+          <w:szCs w:val="32"/>
         </w:rPr>
         <w:t xml:space="preserve"> of </w:t>
       </w:r>
       <w:proofErr w:type="spellStart"/>
       <w:r>
         <w:rPr>
-          <w:rFonts w:ascii="Arial Black" w:hAnsi="Arial Black"/>
-          <w:sz w:val="28"/>
-          <w:szCs w:val="28"/>
+          <w:rFonts w:ascii="Roboto" w:hAnsi="Roboto"/>
+          <w:b/>
+          <w:sz w:val="32"/>
+          <w:szCs w:val="32"/>
         </w:rPr>
         <w:t>the</w:t>
       </w:r>
       <w:proofErr w:type="spellEnd"/>
       <w:r>
         <w:rPr>
-          <w:rFonts w:ascii="Arial Black" w:hAnsi="Arial Black"/>
-          <w:sz w:val="28"/>
-          <w:szCs w:val="28"/>
-        </w:rPr>
-        <w:t xml:space="preserve"> </w:t>
-      </w:r>
-      <w:proofErr w:type="spellStart"/>
-      <w:r>
-        <w:rPr>
-          <w:rFonts w:ascii="Arial Black" w:hAnsi="Arial Black"/>
-          <w:sz w:val="28"/>
-          <w:szCs w:val="28"/>
+          <w:rFonts w:ascii="Roboto" w:hAnsi="Roboto"/>
+          <w:b/>
+          <w:sz w:val="32"/>
+          <w:szCs w:val="32"/>
+        </w:rPr>
+        <w:t xml:space="preserve"> </w:t>
+      </w:r>
+      <w:proofErr w:type="spellStart"/>
+      <w:r>
+        <w:rPr>
+          <w:rFonts w:ascii="Roboto" w:hAnsi="Roboto"/>
+          <w:b/>
+          <w:sz w:val="32"/>
+          <w:szCs w:val="32"/>
         </w:rPr>
         <w:t>English</w:t>
       </w:r>
       <w:proofErr w:type="spellEnd"/>
       <w:r>
         <w:rPr>
-          <w:rFonts w:ascii="Arial Black" w:hAnsi="Arial Black"/>
-          <w:sz w:val="28"/>
-          <w:szCs w:val="28"/>
-        </w:rPr>
-        <w:t xml:space="preserve"> </w:t>
-      </w:r>
-      <w:proofErr w:type="spellStart"/>
-      <w:r>
-        <w:rPr>
-          <w:rFonts w:ascii="Arial Black" w:hAnsi="Arial Black"/>
-          <w:sz w:val="28"/>
-          <w:szCs w:val="28"/>
+          <w:rFonts w:ascii="Roboto" w:hAnsi="Roboto"/>
+          <w:b/>
+          <w:sz w:val="32"/>
+          <w:szCs w:val="32"/>
+        </w:rPr>
+        <w:t xml:space="preserve"> </w:t>
+      </w:r>
+      <w:proofErr w:type="spellStart"/>
+      <w:r>
+        <w:rPr>
+          <w:rFonts w:ascii="Roboto" w:hAnsi="Roboto"/>
+          <w:b/>
+          <w:sz w:val="32"/>
+          <w:szCs w:val="32"/>
         </w:rPr>
         <w:t>version</w:t>
       </w:r>
       <w:proofErr w:type="spellEnd"/>
       <w:r>
         <w:rPr>
-          <w:rFonts w:ascii="Arial Black" w:hAnsi="Arial Black"/>
-          <w:sz w:val="28"/>
-          <w:szCs w:val="28"/>
+          <w:rFonts w:ascii="Roboto" w:hAnsi="Roboto"/>
+          <w:b/>
+          <w:sz w:val="32"/>
+          <w:szCs w:val="32"/>
         </w:rPr>
         <w:t xml:space="preserve">, </w:t>
       </w:r>
       <w:proofErr w:type="spellStart"/>
       <w:r>
         <w:rPr>
-          <w:rFonts w:ascii="Arial Black" w:hAnsi="Arial Black"/>
-          <w:sz w:val="28"/>
-          <w:szCs w:val="28"/>
+          <w:rFonts w:ascii="Roboto" w:hAnsi="Roboto"/>
+          <w:b/>
+          <w:sz w:val="32"/>
+          <w:szCs w:val="32"/>
         </w:rPr>
         <w:t>relating</w:t>
       </w:r>
       <w:proofErr w:type="spellEnd"/>
       <w:r>
         <w:rPr>
-          <w:rFonts w:ascii="Arial Black" w:hAnsi="Arial Black"/>
-          <w:sz w:val="28"/>
-          <w:szCs w:val="28"/>
+          <w:rFonts w:ascii="Roboto" w:hAnsi="Roboto"/>
+          <w:b/>
+          <w:sz w:val="32"/>
+          <w:szCs w:val="32"/>
         </w:rPr>
         <w:t xml:space="preserve"> to </w:t>
       </w:r>
       <w:r>
         <w:rPr>
-          <w:rFonts w:ascii="Arial Black" w:hAnsi="Arial Black"/>
-          <w:sz w:val="28"/>
-          <w:szCs w:val="28"/>
+          <w:rFonts w:ascii="Roboto" w:hAnsi="Roboto"/>
+          <w:b/>
+          <w:sz w:val="32"/>
+          <w:szCs w:val="32"/>
         </w:rPr>
         <w:t xml:space="preserve">OE on Google </w:t>
       </w:r>
       <w:proofErr w:type="spellStart"/>
       <w:r>
         <w:rPr>
-          <w:rFonts w:ascii="Arial Black" w:hAnsi="Arial Black"/>
-          <w:sz w:val="28"/>
-          <w:szCs w:val="28"/>
+          <w:rFonts w:ascii="Roboto" w:hAnsi="Roboto"/>
+          <w:b/>
+          <w:sz w:val="32"/>
+          <w:szCs w:val="32"/>
         </w:rPr>
         <w:t>Drive</w:t>
       </w:r>
       <w:proofErr w:type="spellEnd"/>
       <w:r>
         <w:rPr>
-          <w:rFonts w:ascii="Arial Black" w:hAnsi="Arial Black"/>
-          <w:sz w:val="28"/>
-          <w:szCs w:val="28"/>
+          <w:rFonts w:ascii="Roboto" w:hAnsi="Roboto"/>
+          <w:b/>
+          <w:sz w:val="32"/>
+          <w:szCs w:val="32"/>
         </w:rPr>
         <w:t>:</w:t>
       </w:r>
@@ -672,18 +729,20 @@
     <w:p>
       <w:pPr>
         <w:rPr>
-          <w:rFonts w:ascii="Arial Black" w:hAnsi="Arial Black"/>
-          <w:sz w:val="28"/>
-          <w:szCs w:val="28"/>
+          <w:rFonts w:ascii="Roboto" w:hAnsi="Roboto"/>
+          <w:b/>
+          <w:sz w:val="32"/>
+          <w:szCs w:val="32"/>
         </w:rPr>
       </w:pPr>
       <w:hyperlink r:id="rId7" w:history="1">
         <w:r>
           <w:rPr>
             <w:rStyle w:val="Hipercze"/>
-            <w:rFonts w:ascii="Arial Black" w:hAnsi="Arial Black"/>
-            <w:sz w:val="28"/>
-            <w:szCs w:val="28"/>
+            <w:rFonts w:ascii="Roboto" w:hAnsi="Roboto"/>
+            <w:b/>
+            <w:sz w:val="32"/>
+            <w:szCs w:val="32"/>
             <w:u w:val="none"/>
           </w:rPr>
           <w:t>https://drive.google.com/drive/folders/1rRXehW5F8SCfMYT6s16JH1W370JrAgHJ?usp=sharing</w:t>
@@ -691,26 +750,29 @@
       </w:hyperlink>
       <w:r>
         <w:rPr>
-          <w:rFonts w:ascii="Arial Black" w:hAnsi="Arial Black"/>
-          <w:sz w:val="28"/>
-          <w:szCs w:val="28"/>
-        </w:rPr>
-        <w:t xml:space="preserve"> </w:t>
-      </w:r>
-    </w:p>
-    <w:p>
-      <w:pPr>
-        <w:rPr>
-          <w:rFonts w:ascii="Arial Black" w:hAnsi="Arial Black"/>
-          <w:sz w:val="28"/>
-          <w:szCs w:val="28"/>
-        </w:rPr>
-      </w:pPr>
-      <w:r>
-        <w:rPr>
-          <w:rFonts w:ascii="Arial Black" w:hAnsi="Arial Black"/>
-          <w:sz w:val="28"/>
-          <w:szCs w:val="28"/>
+          <w:rFonts w:ascii="Roboto" w:hAnsi="Roboto"/>
+          <w:b/>
+          <w:sz w:val="32"/>
+          <w:szCs w:val="32"/>
+        </w:rPr>
+        <w:t xml:space="preserve"> </w:t>
+      </w:r>
+    </w:p>
+    <w:p>
+      <w:pPr>
+        <w:rPr>
+          <w:rFonts w:ascii="Roboto" w:hAnsi="Roboto"/>
+          <w:b/>
+          <w:sz w:val="32"/>
+          <w:szCs w:val="32"/>
+        </w:rPr>
+      </w:pPr>
+      <w:r>
+        <w:rPr>
+          <w:rFonts w:ascii="Roboto" w:hAnsi="Roboto"/>
+          <w:b/>
+          <w:sz w:val="32"/>
+          <w:szCs w:val="32"/>
         </w:rPr>
         <w:t>__</w:t>
       </w:r>
@@ -718,134 +780,149 @@
     <w:p>
       <w:pPr>
         <w:rPr>
-          <w:rFonts w:ascii="Arial Black" w:hAnsi="Arial Black"/>
-          <w:sz w:val="28"/>
-          <w:szCs w:val="28"/>
-        </w:rPr>
-      </w:pPr>
-      <w:proofErr w:type="spellStart"/>
-      <w:r>
-        <w:rPr>
-          <w:rFonts w:ascii="Arial Black" w:hAnsi="Arial Black"/>
-          <w:sz w:val="28"/>
-          <w:szCs w:val="28"/>
+          <w:rFonts w:ascii="Roboto" w:hAnsi="Roboto"/>
+          <w:b/>
+          <w:sz w:val="32"/>
+          <w:szCs w:val="32"/>
+        </w:rPr>
+      </w:pPr>
+      <w:proofErr w:type="spellStart"/>
+      <w:r>
+        <w:rPr>
+          <w:rFonts w:ascii="Roboto" w:hAnsi="Roboto"/>
+          <w:b/>
+          <w:sz w:val="32"/>
+          <w:szCs w:val="32"/>
         </w:rPr>
         <w:t>Downloadable</w:t>
       </w:r>
       <w:proofErr w:type="spellEnd"/>
       <w:r>
         <w:rPr>
-          <w:rFonts w:ascii="Arial Black" w:hAnsi="Arial Black"/>
-          <w:sz w:val="28"/>
-          <w:szCs w:val="28"/>
+          <w:rFonts w:ascii="Roboto" w:hAnsi="Roboto"/>
+          <w:b/>
+          <w:sz w:val="32"/>
+          <w:szCs w:val="32"/>
         </w:rPr>
         <w:t xml:space="preserve"> PDF </w:t>
       </w:r>
       <w:proofErr w:type="spellStart"/>
       <w:r>
         <w:rPr>
-          <w:rFonts w:ascii="Arial Black" w:hAnsi="Arial Black"/>
-          <w:sz w:val="28"/>
-          <w:szCs w:val="28"/>
+          <w:rFonts w:ascii="Roboto" w:hAnsi="Roboto"/>
+          <w:b/>
+          <w:sz w:val="32"/>
+          <w:szCs w:val="32"/>
         </w:rPr>
         <w:t>files</w:t>
       </w:r>
       <w:proofErr w:type="spellEnd"/>
       <w:r>
         <w:rPr>
-          <w:rFonts w:ascii="Arial Black" w:hAnsi="Arial Black"/>
-          <w:sz w:val="28"/>
-          <w:szCs w:val="28"/>
-        </w:rPr>
-        <w:t xml:space="preserve"> </w:t>
-      </w:r>
-      <w:proofErr w:type="spellStart"/>
-      <w:r>
-        <w:rPr>
-          <w:rFonts w:ascii="Arial Black" w:hAnsi="Arial Black"/>
-          <w:sz w:val="28"/>
-          <w:szCs w:val="28"/>
+          <w:rFonts w:ascii="Roboto" w:hAnsi="Roboto"/>
+          <w:b/>
+          <w:sz w:val="32"/>
+          <w:szCs w:val="32"/>
+        </w:rPr>
+        <w:t xml:space="preserve"> </w:t>
+      </w:r>
+      <w:proofErr w:type="spellStart"/>
+      <w:r>
+        <w:rPr>
+          <w:rFonts w:ascii="Roboto" w:hAnsi="Roboto"/>
+          <w:b/>
+          <w:sz w:val="32"/>
+          <w:szCs w:val="32"/>
         </w:rPr>
         <w:t>in</w:t>
       </w:r>
       <w:proofErr w:type="spellEnd"/>
       <w:r>
         <w:rPr>
-          <w:rFonts w:ascii="Arial Black" w:hAnsi="Arial Black"/>
-          <w:sz w:val="28"/>
-          <w:szCs w:val="28"/>
-        </w:rPr>
-        <w:t xml:space="preserve"> </w:t>
-      </w:r>
-      <w:proofErr w:type="spellStart"/>
-      <w:r>
-        <w:rPr>
-          <w:rFonts w:ascii="Arial Black" w:hAnsi="Arial Black"/>
-          <w:sz w:val="28"/>
-          <w:szCs w:val="28"/>
+          <w:rFonts w:ascii="Roboto" w:hAnsi="Roboto"/>
+          <w:b/>
+          <w:sz w:val="32"/>
+          <w:szCs w:val="32"/>
+        </w:rPr>
+        <w:t xml:space="preserve"> </w:t>
+      </w:r>
+      <w:proofErr w:type="spellStart"/>
+      <w:r>
+        <w:rPr>
+          <w:rFonts w:ascii="Roboto" w:hAnsi="Roboto"/>
+          <w:b/>
+          <w:sz w:val="32"/>
+          <w:szCs w:val="32"/>
         </w:rPr>
         <w:t>Polish</w:t>
       </w:r>
       <w:proofErr w:type="spellEnd"/>
       <w:r>
         <w:rPr>
-          <w:rFonts w:ascii="Arial Black" w:hAnsi="Arial Black"/>
-          <w:sz w:val="28"/>
-          <w:szCs w:val="28"/>
-        </w:rPr>
-        <w:t xml:space="preserve"> </w:t>
-      </w:r>
-      <w:proofErr w:type="spellStart"/>
-      <w:r>
-        <w:rPr>
-          <w:rFonts w:ascii="Arial Black" w:hAnsi="Arial Black"/>
-          <w:sz w:val="28"/>
-          <w:szCs w:val="28"/>
+          <w:rFonts w:ascii="Roboto" w:hAnsi="Roboto"/>
+          <w:b/>
+          <w:sz w:val="32"/>
+          <w:szCs w:val="32"/>
+        </w:rPr>
+        <w:t xml:space="preserve"> </w:t>
+      </w:r>
+      <w:proofErr w:type="spellStart"/>
+      <w:r>
+        <w:rPr>
+          <w:rFonts w:ascii="Roboto" w:hAnsi="Roboto"/>
+          <w:b/>
+          <w:sz w:val="32"/>
+          <w:szCs w:val="32"/>
         </w:rPr>
         <w:t>version</w:t>
       </w:r>
       <w:proofErr w:type="spellEnd"/>
       <w:r>
         <w:rPr>
-          <w:rFonts w:ascii="Arial Black" w:hAnsi="Arial Black"/>
-          <w:sz w:val="28"/>
-          <w:szCs w:val="28"/>
+          <w:rFonts w:ascii="Roboto" w:hAnsi="Roboto"/>
+          <w:b/>
+          <w:sz w:val="32"/>
+          <w:szCs w:val="32"/>
         </w:rPr>
         <w:t xml:space="preserve">, </w:t>
       </w:r>
       <w:proofErr w:type="spellStart"/>
       <w:r>
         <w:rPr>
-          <w:rFonts w:ascii="Arial Black" w:hAnsi="Arial Black"/>
-          <w:sz w:val="28"/>
-          <w:szCs w:val="28"/>
+          <w:rFonts w:ascii="Roboto" w:hAnsi="Roboto"/>
+          <w:b/>
+          <w:sz w:val="32"/>
+          <w:szCs w:val="32"/>
         </w:rPr>
         <w:t>concerning</w:t>
       </w:r>
       <w:proofErr w:type="spellEnd"/>
       <w:r>
         <w:rPr>
-          <w:rFonts w:ascii="Arial Black" w:hAnsi="Arial Black"/>
-          <w:sz w:val="28"/>
-          <w:szCs w:val="28"/>
+          <w:rFonts w:ascii="Roboto" w:hAnsi="Roboto"/>
+          <w:b/>
+          <w:sz w:val="32"/>
+          <w:szCs w:val="32"/>
         </w:rPr>
         <w:t xml:space="preserve"> GZ on Google </w:t>
       </w:r>
       <w:proofErr w:type="spellStart"/>
       <w:r>
         <w:rPr>
-          <w:rFonts w:ascii="Arial Black" w:hAnsi="Arial Black"/>
-          <w:sz w:val="28"/>
-          <w:szCs w:val="28"/>
+          <w:rFonts w:ascii="Roboto" w:hAnsi="Roboto"/>
+          <w:b/>
+          <w:sz w:val="32"/>
+          <w:szCs w:val="32"/>
         </w:rPr>
         <w:t>Drive</w:t>
       </w:r>
       <w:proofErr w:type="spellEnd"/>
       <w:r>
         <w:rPr>
-          <w:rFonts w:ascii="Arial Black" w:hAnsi="Arial Black"/>
-          <w:sz w:val="28"/>
-          <w:szCs w:val="28"/>
+          <w:rFonts w:ascii="Roboto" w:hAnsi="Roboto"/>
+          <w:b/>
+          <w:sz w:val="32"/>
+          <w:szCs w:val="32"/>
         </w:rPr>
         <w:t>:</w:t>
       </w:r>
@@ -853,18 +930,20 @@
     <w:p>
       <w:pPr>
         <w:rPr>
-          <w:rFonts w:ascii="Arial Black" w:hAnsi="Arial Black"/>
-          <w:sz w:val="28"/>
-          <w:szCs w:val="28"/>
+          <w:rFonts w:ascii="Roboto" w:hAnsi="Roboto"/>
+          <w:b/>
+          <w:sz w:val="32"/>
+          <w:szCs w:val="32"/>
         </w:rPr>
       </w:pPr>
       <w:hyperlink r:id="rId8" w:history="1">
         <w:r>
           <w:rPr>
             <w:rStyle w:val="Hipercze"/>
-            <w:rFonts w:ascii="Arial Black" w:hAnsi="Arial Black"/>
-            <w:sz w:val="28"/>
-            <w:szCs w:val="28"/>
+            <w:rFonts w:ascii="Roboto" w:hAnsi="Roboto"/>
+            <w:b/>
+            <w:sz w:val="32"/>
+            <w:szCs w:val="32"/>
             <w:u w:val="none"/>
           </w:rPr>
           <w:t>https://drive.google.com/drive/folders/1HGs55YHqmFPgi67r0V3f38z_cW9V0hrt?usp=sharing</w:t>
@@ -872,26 +951,29 @@
       </w:hyperlink>
       <w:r>
         <w:rPr>
-          <w:rFonts w:ascii="Arial Black" w:hAnsi="Arial Black"/>
-          <w:sz w:val="28"/>
-          <w:szCs w:val="28"/>
-        </w:rPr>
-        <w:t xml:space="preserve"> </w:t>
-      </w:r>
-    </w:p>
-    <w:p>
-      <w:pPr>
-        <w:rPr>
-          <w:rFonts w:ascii="Arial Black" w:hAnsi="Arial Black"/>
-          <w:sz w:val="28"/>
-          <w:szCs w:val="28"/>
-        </w:rPr>
-      </w:pPr>
-      <w:r>
-        <w:rPr>
-          <w:rFonts w:ascii="Arial Black" w:hAnsi="Arial Black"/>
-          <w:sz w:val="28"/>
-          <w:szCs w:val="28"/>
+          <w:rFonts w:ascii="Roboto" w:hAnsi="Roboto"/>
+          <w:b/>
+          <w:sz w:val="32"/>
+          <w:szCs w:val="32"/>
+        </w:rPr>
+        <w:t xml:space="preserve"> </w:t>
+      </w:r>
+    </w:p>
+    <w:p>
+      <w:pPr>
+        <w:rPr>
+          <w:rFonts w:ascii="Roboto" w:hAnsi="Roboto"/>
+          <w:b/>
+          <w:sz w:val="32"/>
+          <w:szCs w:val="32"/>
+        </w:rPr>
+      </w:pPr>
+      <w:r>
+        <w:rPr>
+          <w:rFonts w:ascii="Roboto" w:hAnsi="Roboto"/>
+          <w:b/>
+          <w:sz w:val="32"/>
+          <w:szCs w:val="32"/>
         </w:rPr>
         <w:t>====</w:t>
       </w:r>
@@ -899,134 +981,149 @@
     <w:p>
       <w:pPr>
         <w:rPr>
-          <w:rFonts w:ascii="Arial Black" w:hAnsi="Arial Black"/>
-          <w:sz w:val="28"/>
-          <w:szCs w:val="28"/>
-        </w:rPr>
-      </w:pPr>
-      <w:proofErr w:type="spellStart"/>
-      <w:r>
-        <w:rPr>
-          <w:rFonts w:ascii="Arial Black" w:hAnsi="Arial Black"/>
-          <w:sz w:val="28"/>
-          <w:szCs w:val="28"/>
+          <w:rFonts w:ascii="Roboto" w:hAnsi="Roboto"/>
+          <w:b/>
+          <w:sz w:val="32"/>
+          <w:szCs w:val="32"/>
+        </w:rPr>
+      </w:pPr>
+      <w:proofErr w:type="spellStart"/>
+      <w:r>
+        <w:rPr>
+          <w:rFonts w:ascii="Roboto" w:hAnsi="Roboto"/>
+          <w:b/>
+          <w:sz w:val="32"/>
+          <w:szCs w:val="32"/>
         </w:rPr>
         <w:t>Archive</w:t>
       </w:r>
       <w:proofErr w:type="spellEnd"/>
       <w:r>
         <w:rPr>
-          <w:rFonts w:ascii="Arial Black" w:hAnsi="Arial Black"/>
-          <w:sz w:val="28"/>
-          <w:szCs w:val="28"/>
-        </w:rPr>
-        <w:t xml:space="preserve"> </w:t>
-      </w:r>
-      <w:proofErr w:type="spellStart"/>
-      <w:r>
-        <w:rPr>
-          <w:rFonts w:ascii="Arial Black" w:hAnsi="Arial Black"/>
-          <w:sz w:val="28"/>
-          <w:szCs w:val="28"/>
+          <w:rFonts w:ascii="Roboto" w:hAnsi="Roboto"/>
+          <w:b/>
+          <w:sz w:val="32"/>
+          <w:szCs w:val="32"/>
+        </w:rPr>
+        <w:t xml:space="preserve"> </w:t>
+      </w:r>
+      <w:proofErr w:type="spellStart"/>
+      <w:r>
+        <w:rPr>
+          <w:rFonts w:ascii="Roboto" w:hAnsi="Roboto"/>
+          <w:b/>
+          <w:sz w:val="32"/>
+          <w:szCs w:val="32"/>
         </w:rPr>
         <w:t>repository</w:t>
       </w:r>
       <w:proofErr w:type="spellEnd"/>
       <w:r>
         <w:rPr>
-          <w:rFonts w:ascii="Arial Black" w:hAnsi="Arial Black"/>
-          <w:sz w:val="28"/>
-          <w:szCs w:val="28"/>
-        </w:rPr>
-        <w:t xml:space="preserve"> </w:t>
-      </w:r>
-      <w:proofErr w:type="spellStart"/>
-      <w:r>
-        <w:rPr>
-          <w:rFonts w:ascii="Arial Black" w:hAnsi="Arial Black"/>
-          <w:sz w:val="28"/>
-          <w:szCs w:val="28"/>
+          <w:rFonts w:ascii="Roboto" w:hAnsi="Roboto"/>
+          <w:b/>
+          <w:sz w:val="32"/>
+          <w:szCs w:val="32"/>
+        </w:rPr>
+        <w:t xml:space="preserve"> </w:t>
+      </w:r>
+      <w:proofErr w:type="spellStart"/>
+      <w:r>
+        <w:rPr>
+          <w:rFonts w:ascii="Roboto" w:hAnsi="Roboto"/>
+          <w:b/>
+          <w:sz w:val="32"/>
+          <w:szCs w:val="32"/>
         </w:rPr>
         <w:t>with</w:t>
       </w:r>
       <w:proofErr w:type="spellEnd"/>
       <w:r>
         <w:rPr>
-          <w:rFonts w:ascii="Arial Black" w:hAnsi="Arial Black"/>
-          <w:sz w:val="28"/>
-          <w:szCs w:val="28"/>
+          <w:rFonts w:ascii="Roboto" w:hAnsi="Roboto"/>
+          <w:b/>
+          <w:sz w:val="32"/>
+          <w:szCs w:val="32"/>
         </w:rPr>
         <w:t xml:space="preserve"> PDF </w:t>
       </w:r>
       <w:proofErr w:type="spellStart"/>
       <w:r>
         <w:rPr>
-          <w:rFonts w:ascii="Arial Black" w:hAnsi="Arial Black"/>
-          <w:sz w:val="28"/>
-          <w:szCs w:val="28"/>
+          <w:rFonts w:ascii="Roboto" w:hAnsi="Roboto"/>
+          <w:b/>
+          <w:sz w:val="32"/>
+          <w:szCs w:val="32"/>
         </w:rPr>
         <w:t>files</w:t>
       </w:r>
       <w:proofErr w:type="spellEnd"/>
       <w:r>
         <w:rPr>
-          <w:rFonts w:ascii="Arial Black" w:hAnsi="Arial Black"/>
-          <w:sz w:val="28"/>
-          <w:szCs w:val="28"/>
+          <w:rFonts w:ascii="Roboto" w:hAnsi="Roboto"/>
+          <w:b/>
+          <w:sz w:val="32"/>
+          <w:szCs w:val="32"/>
         </w:rPr>
         <w:t xml:space="preserve"> on </w:t>
       </w:r>
       <w:proofErr w:type="spellStart"/>
       <w:r>
         <w:rPr>
-          <w:rFonts w:ascii="Arial Black" w:hAnsi="Arial Black"/>
-          <w:sz w:val="28"/>
-          <w:szCs w:val="28"/>
+          <w:rFonts w:ascii="Roboto" w:hAnsi="Roboto"/>
+          <w:b/>
+          <w:sz w:val="32"/>
+          <w:szCs w:val="32"/>
         </w:rPr>
         <w:t>GitHub</w:t>
       </w:r>
       <w:proofErr w:type="spellEnd"/>
       <w:r>
         <w:rPr>
-          <w:rFonts w:ascii="Arial Black" w:hAnsi="Arial Black"/>
-          <w:sz w:val="28"/>
-          <w:szCs w:val="28"/>
+          <w:rFonts w:ascii="Roboto" w:hAnsi="Roboto"/>
+          <w:b/>
+          <w:sz w:val="32"/>
+          <w:szCs w:val="32"/>
         </w:rPr>
         <w:t xml:space="preserve"> – </w:t>
       </w:r>
       <w:proofErr w:type="spellStart"/>
       <w:r>
         <w:rPr>
-          <w:rFonts w:ascii="Arial Black" w:hAnsi="Arial Black"/>
-          <w:sz w:val="28"/>
-          <w:szCs w:val="28"/>
+          <w:rFonts w:ascii="Roboto" w:hAnsi="Roboto"/>
+          <w:b/>
+          <w:sz w:val="32"/>
+          <w:szCs w:val="32"/>
         </w:rPr>
         <w:t>Optimized</w:t>
       </w:r>
       <w:proofErr w:type="spellEnd"/>
       <w:r>
         <w:rPr>
-          <w:rFonts w:ascii="Arial Black" w:hAnsi="Arial Black"/>
-          <w:sz w:val="28"/>
-          <w:szCs w:val="28"/>
-        </w:rPr>
-        <w:t xml:space="preserve"> </w:t>
-      </w:r>
-      <w:proofErr w:type="spellStart"/>
-      <w:r>
-        <w:rPr>
-          <w:rFonts w:ascii="Arial Black" w:hAnsi="Arial Black"/>
-          <w:sz w:val="28"/>
-          <w:szCs w:val="28"/>
+          <w:rFonts w:ascii="Roboto" w:hAnsi="Roboto"/>
+          <w:b/>
+          <w:sz w:val="32"/>
+          <w:szCs w:val="32"/>
+        </w:rPr>
+        <w:t xml:space="preserve"> </w:t>
+      </w:r>
+      <w:proofErr w:type="spellStart"/>
+      <w:r>
+        <w:rPr>
+          <w:rFonts w:ascii="Roboto" w:hAnsi="Roboto"/>
+          <w:b/>
+          <w:sz w:val="32"/>
+          <w:szCs w:val="32"/>
         </w:rPr>
         <w:t>Economy</w:t>
       </w:r>
       <w:proofErr w:type="spellEnd"/>
       <w:r>
         <w:rPr>
-          <w:rFonts w:ascii="Arial Black" w:hAnsi="Arial Black"/>
-          <w:sz w:val="28"/>
-          <w:szCs w:val="28"/>
+          <w:rFonts w:ascii="Roboto" w:hAnsi="Roboto"/>
+          <w:b/>
+          <w:sz w:val="32"/>
+          <w:szCs w:val="32"/>
         </w:rPr>
         <w:t>:</w:t>
       </w:r>
@@ -1034,18 +1131,20 @@
     <w:p>
       <w:pPr>
         <w:rPr>
-          <w:rFonts w:ascii="Arial Black" w:hAnsi="Arial Black"/>
-          <w:sz w:val="28"/>
-          <w:szCs w:val="28"/>
+          <w:rFonts w:ascii="Roboto" w:hAnsi="Roboto"/>
+          <w:b/>
+          <w:sz w:val="32"/>
+          <w:szCs w:val="32"/>
         </w:rPr>
       </w:pPr>
       <w:hyperlink r:id="rId9" w:history="1">
         <w:r>
           <w:rPr>
             <w:rStyle w:val="Hipercze"/>
-            <w:rFonts w:ascii="Arial Black" w:hAnsi="Arial Black"/>
-            <w:sz w:val="28"/>
-            <w:szCs w:val="28"/>
+            <w:rFonts w:ascii="Roboto" w:hAnsi="Roboto"/>
+            <w:b/>
+            <w:sz w:val="32"/>
+            <w:szCs w:val="32"/>
             <w:u w:val="none"/>
           </w:rPr>
           <w:t>https://github.com/sylwester1975/archive-repository</w:t>
@@ -1053,26 +1152,29 @@
       </w:hyperlink>
       <w:r>
         <w:rPr>
-          <w:rFonts w:ascii="Arial Black" w:hAnsi="Arial Black"/>
-          <w:sz w:val="28"/>
-          <w:szCs w:val="28"/>
-        </w:rPr>
-        <w:t xml:space="preserve"> </w:t>
-      </w:r>
-    </w:p>
-    <w:p>
-      <w:pPr>
-        <w:rPr>
-          <w:rFonts w:ascii="Arial Black" w:hAnsi="Arial Black"/>
-          <w:sz w:val="28"/>
-          <w:szCs w:val="28"/>
-        </w:rPr>
-      </w:pPr>
-      <w:r>
-        <w:rPr>
-          <w:rFonts w:ascii="Arial Black" w:hAnsi="Arial Black"/>
-          <w:sz w:val="28"/>
-          <w:szCs w:val="28"/>
+          <w:rFonts w:ascii="Roboto" w:hAnsi="Roboto"/>
+          <w:b/>
+          <w:sz w:val="32"/>
+          <w:szCs w:val="32"/>
+        </w:rPr>
+        <w:t xml:space="preserve"> </w:t>
+      </w:r>
+    </w:p>
+    <w:p>
+      <w:pPr>
+        <w:rPr>
+          <w:rFonts w:ascii="Roboto" w:hAnsi="Roboto"/>
+          <w:b/>
+          <w:sz w:val="32"/>
+          <w:szCs w:val="32"/>
+        </w:rPr>
+      </w:pPr>
+      <w:r>
+        <w:rPr>
+          <w:rFonts w:ascii="Roboto" w:hAnsi="Roboto"/>
+          <w:b/>
+          <w:sz w:val="32"/>
+          <w:szCs w:val="32"/>
         </w:rPr>
         <w:t>__</w:t>
       </w:r>
@@ -1080,116 +1182,129 @@
     <w:p>
       <w:pPr>
         <w:rPr>
-          <w:rFonts w:ascii="Arial Black" w:hAnsi="Arial Black"/>
-          <w:sz w:val="28"/>
-          <w:szCs w:val="28"/>
-        </w:rPr>
-      </w:pPr>
-      <w:proofErr w:type="spellStart"/>
-      <w:r>
-        <w:rPr>
-          <w:rFonts w:ascii="Arial Black" w:hAnsi="Arial Black"/>
-          <w:sz w:val="28"/>
-          <w:szCs w:val="28"/>
+          <w:rFonts w:ascii="Roboto" w:hAnsi="Roboto"/>
+          <w:b/>
+          <w:sz w:val="32"/>
+          <w:szCs w:val="32"/>
+        </w:rPr>
+      </w:pPr>
+      <w:proofErr w:type="spellStart"/>
+      <w:r>
+        <w:rPr>
+          <w:rFonts w:ascii="Roboto" w:hAnsi="Roboto"/>
+          <w:b/>
+          <w:sz w:val="32"/>
+          <w:szCs w:val="32"/>
         </w:rPr>
         <w:t>Repository</w:t>
       </w:r>
       <w:proofErr w:type="spellEnd"/>
       <w:r>
         <w:rPr>
-          <w:rFonts w:ascii="Arial Black" w:hAnsi="Arial Black"/>
-          <w:sz w:val="28"/>
-          <w:szCs w:val="28"/>
-        </w:rPr>
-        <w:t xml:space="preserve"> </w:t>
-      </w:r>
-      <w:proofErr w:type="spellStart"/>
-      <w:r>
-        <w:rPr>
-          <w:rFonts w:ascii="Arial Black" w:hAnsi="Arial Black"/>
-          <w:sz w:val="28"/>
-          <w:szCs w:val="28"/>
+          <w:rFonts w:ascii="Roboto" w:hAnsi="Roboto"/>
+          <w:b/>
+          <w:sz w:val="32"/>
+          <w:szCs w:val="32"/>
+        </w:rPr>
+        <w:t xml:space="preserve"> </w:t>
+      </w:r>
+      <w:proofErr w:type="spellStart"/>
+      <w:r>
+        <w:rPr>
+          <w:rFonts w:ascii="Roboto" w:hAnsi="Roboto"/>
+          <w:b/>
+          <w:sz w:val="32"/>
+          <w:szCs w:val="32"/>
         </w:rPr>
         <w:t>with</w:t>
       </w:r>
       <w:proofErr w:type="spellEnd"/>
       <w:r>
         <w:rPr>
-          <w:rFonts w:ascii="Arial Black" w:hAnsi="Arial Black"/>
-          <w:sz w:val="28"/>
-          <w:szCs w:val="28"/>
+          <w:rFonts w:ascii="Roboto" w:hAnsi="Roboto"/>
+          <w:b/>
+          <w:sz w:val="32"/>
+          <w:szCs w:val="32"/>
         </w:rPr>
         <w:t xml:space="preserve"> PDF </w:t>
       </w:r>
       <w:proofErr w:type="spellStart"/>
       <w:r>
         <w:rPr>
-          <w:rFonts w:ascii="Arial Black" w:hAnsi="Arial Black"/>
-          <w:sz w:val="28"/>
-          <w:szCs w:val="28"/>
+          <w:rFonts w:ascii="Roboto" w:hAnsi="Roboto"/>
+          <w:b/>
+          <w:sz w:val="32"/>
+          <w:szCs w:val="32"/>
         </w:rPr>
         <w:t>files</w:t>
       </w:r>
       <w:proofErr w:type="spellEnd"/>
       <w:r>
         <w:rPr>
-          <w:rFonts w:ascii="Arial Black" w:hAnsi="Arial Black"/>
-          <w:sz w:val="28"/>
-          <w:szCs w:val="28"/>
+          <w:rFonts w:ascii="Roboto" w:hAnsi="Roboto"/>
+          <w:b/>
+          <w:sz w:val="32"/>
+          <w:szCs w:val="32"/>
         </w:rPr>
         <w:t xml:space="preserve"> on </w:t>
       </w:r>
       <w:proofErr w:type="spellStart"/>
       <w:r>
         <w:rPr>
-          <w:rFonts w:ascii="Arial Black" w:hAnsi="Arial Black"/>
-          <w:sz w:val="28"/>
-          <w:szCs w:val="28"/>
+          <w:rFonts w:ascii="Roboto" w:hAnsi="Roboto"/>
+          <w:b/>
+          <w:sz w:val="32"/>
+          <w:szCs w:val="32"/>
         </w:rPr>
         <w:t>GitHub</w:t>
       </w:r>
       <w:proofErr w:type="spellEnd"/>
       <w:r>
         <w:rPr>
-          <w:rFonts w:ascii="Arial Black" w:hAnsi="Arial Black"/>
-          <w:sz w:val="28"/>
-          <w:szCs w:val="28"/>
+          <w:rFonts w:ascii="Roboto" w:hAnsi="Roboto"/>
+          <w:b/>
+          <w:sz w:val="32"/>
+          <w:szCs w:val="32"/>
         </w:rPr>
         <w:t xml:space="preserve"> – </w:t>
       </w:r>
       <w:proofErr w:type="spellStart"/>
       <w:r>
         <w:rPr>
-          <w:rFonts w:ascii="Arial Black" w:hAnsi="Arial Black"/>
-          <w:sz w:val="28"/>
-          <w:szCs w:val="28"/>
+          <w:rFonts w:ascii="Roboto" w:hAnsi="Roboto"/>
+          <w:b/>
+          <w:sz w:val="32"/>
+          <w:szCs w:val="32"/>
         </w:rPr>
         <w:t>Optimized</w:t>
       </w:r>
       <w:proofErr w:type="spellEnd"/>
       <w:r>
         <w:rPr>
-          <w:rFonts w:ascii="Arial Black" w:hAnsi="Arial Black"/>
-          <w:sz w:val="28"/>
-          <w:szCs w:val="28"/>
-        </w:rPr>
-        <w:t xml:space="preserve"> </w:t>
-      </w:r>
-      <w:proofErr w:type="spellStart"/>
-      <w:r>
-        <w:rPr>
-          <w:rFonts w:ascii="Arial Black" w:hAnsi="Arial Black"/>
-          <w:sz w:val="28"/>
-          <w:szCs w:val="28"/>
+          <w:rFonts w:ascii="Roboto" w:hAnsi="Roboto"/>
+          <w:b/>
+          <w:sz w:val="32"/>
+          <w:szCs w:val="32"/>
+        </w:rPr>
+        <w:t xml:space="preserve"> </w:t>
+      </w:r>
+      <w:proofErr w:type="spellStart"/>
+      <w:r>
+        <w:rPr>
+          <w:rFonts w:ascii="Roboto" w:hAnsi="Roboto"/>
+          <w:b/>
+          <w:sz w:val="32"/>
+          <w:szCs w:val="32"/>
         </w:rPr>
         <w:t>Economy</w:t>
       </w:r>
       <w:proofErr w:type="spellEnd"/>
       <w:r>
         <w:rPr>
-          <w:rFonts w:ascii="Arial Black" w:hAnsi="Arial Black"/>
-          <w:sz w:val="28"/>
-          <w:szCs w:val="28"/>
+          <w:rFonts w:ascii="Roboto" w:hAnsi="Roboto"/>
+          <w:b/>
+          <w:sz w:val="32"/>
+          <w:szCs w:val="32"/>
         </w:rPr>
         <w:t>:</w:t>
       </w:r>
@@ -1197,18 +1312,20 @@
     <w:p>
       <w:pPr>
         <w:rPr>
-          <w:rFonts w:ascii="Arial Black" w:hAnsi="Arial Black"/>
-          <w:sz w:val="28"/>
-          <w:szCs w:val="28"/>
+          <w:rFonts w:ascii="Roboto" w:hAnsi="Roboto"/>
+          <w:b/>
+          <w:sz w:val="32"/>
+          <w:szCs w:val="32"/>
         </w:rPr>
       </w:pPr>
       <w:hyperlink r:id="rId10" w:history="1">
         <w:r>
           <w:rPr>
             <w:rStyle w:val="Hipercze"/>
-            <w:rFonts w:ascii="Arial Black" w:hAnsi="Arial Black"/>
-            <w:sz w:val="28"/>
-            <w:szCs w:val="28"/>
+            <w:rFonts w:ascii="Roboto" w:hAnsi="Roboto"/>
+            <w:b/>
+            <w:sz w:val="32"/>
+            <w:szCs w:val="32"/>
             <w:u w:val="none"/>
           </w:rPr>
           <w:t>https://github.com/sylwester1975/repository</w:t>
@@ -1216,26 +1333,29 @@
       </w:hyperlink>
       <w:r>
         <w:rPr>
-          <w:rFonts w:ascii="Arial Black" w:hAnsi="Arial Black"/>
-          <w:sz w:val="28"/>
-          <w:szCs w:val="28"/>
-        </w:rPr>
-        <w:t xml:space="preserve"> </w:t>
-      </w:r>
-    </w:p>
-    <w:p>
-      <w:pPr>
-        <w:rPr>
-          <w:rFonts w:ascii="Arial Black" w:hAnsi="Arial Black"/>
-          <w:sz w:val="28"/>
-          <w:szCs w:val="28"/>
-        </w:rPr>
-      </w:pPr>
-      <w:r>
-        <w:rPr>
-          <w:rFonts w:ascii="Arial Black" w:hAnsi="Arial Black"/>
-          <w:sz w:val="28"/>
-          <w:szCs w:val="28"/>
+          <w:rFonts w:ascii="Roboto" w:hAnsi="Roboto"/>
+          <w:b/>
+          <w:sz w:val="32"/>
+          <w:szCs w:val="32"/>
+        </w:rPr>
+        <w:t xml:space="preserve"> </w:t>
+      </w:r>
+    </w:p>
+    <w:p>
+      <w:pPr>
+        <w:rPr>
+          <w:rFonts w:ascii="Roboto" w:hAnsi="Roboto"/>
+          <w:b/>
+          <w:sz w:val="32"/>
+          <w:szCs w:val="32"/>
+        </w:rPr>
+      </w:pPr>
+      <w:r>
+        <w:rPr>
+          <w:rFonts w:ascii="Roboto" w:hAnsi="Roboto"/>
+          <w:b/>
+          <w:sz w:val="32"/>
+          <w:szCs w:val="32"/>
         </w:rPr>
         <w:t>====</w:t>
       </w:r>
@@ -1243,106 +1363,118 @@
     <w:p>
       <w:pPr>
         <w:rPr>
-          <w:rFonts w:ascii="Arial Black" w:hAnsi="Arial Black"/>
-          <w:sz w:val="28"/>
-          <w:szCs w:val="28"/>
-        </w:rPr>
-      </w:pPr>
-      <w:proofErr w:type="spellStart"/>
-      <w:r>
-        <w:rPr>
-          <w:rFonts w:ascii="Arial Black" w:hAnsi="Arial Black"/>
-          <w:sz w:val="28"/>
-          <w:szCs w:val="28"/>
+          <w:rFonts w:ascii="Roboto" w:hAnsi="Roboto"/>
+          <w:b/>
+          <w:sz w:val="32"/>
+          <w:szCs w:val="32"/>
+        </w:rPr>
+      </w:pPr>
+      <w:proofErr w:type="spellStart"/>
+      <w:r>
+        <w:rPr>
+          <w:rFonts w:ascii="Roboto" w:hAnsi="Roboto"/>
+          <w:b/>
+          <w:sz w:val="32"/>
+          <w:szCs w:val="32"/>
         </w:rPr>
         <w:t>Archive</w:t>
       </w:r>
       <w:proofErr w:type="spellEnd"/>
       <w:r>
         <w:rPr>
-          <w:rFonts w:ascii="Arial Black" w:hAnsi="Arial Black"/>
-          <w:sz w:val="28"/>
-          <w:szCs w:val="28"/>
-        </w:rPr>
-        <w:t xml:space="preserve"> </w:t>
-      </w:r>
-      <w:proofErr w:type="spellStart"/>
-      <w:r>
-        <w:rPr>
-          <w:rFonts w:ascii="Arial Black" w:hAnsi="Arial Black"/>
-          <w:sz w:val="28"/>
-          <w:szCs w:val="28"/>
+          <w:rFonts w:ascii="Roboto" w:hAnsi="Roboto"/>
+          <w:b/>
+          <w:sz w:val="32"/>
+          <w:szCs w:val="32"/>
+        </w:rPr>
+        <w:t xml:space="preserve"> </w:t>
+      </w:r>
+      <w:proofErr w:type="spellStart"/>
+      <w:r>
+        <w:rPr>
+          <w:rFonts w:ascii="Roboto" w:hAnsi="Roboto"/>
+          <w:b/>
+          <w:sz w:val="32"/>
+          <w:szCs w:val="32"/>
         </w:rPr>
         <w:t>repository</w:t>
       </w:r>
       <w:proofErr w:type="spellEnd"/>
       <w:r>
         <w:rPr>
-          <w:rFonts w:ascii="Arial Black" w:hAnsi="Arial Black"/>
-          <w:sz w:val="28"/>
-          <w:szCs w:val="28"/>
-        </w:rPr>
-        <w:t xml:space="preserve"> </w:t>
-      </w:r>
-      <w:proofErr w:type="spellStart"/>
-      <w:r>
-        <w:rPr>
-          <w:rFonts w:ascii="Arial Black" w:hAnsi="Arial Black"/>
-          <w:sz w:val="28"/>
-          <w:szCs w:val="28"/>
+          <w:rFonts w:ascii="Roboto" w:hAnsi="Roboto"/>
+          <w:b/>
+          <w:sz w:val="32"/>
+          <w:szCs w:val="32"/>
+        </w:rPr>
+        <w:t xml:space="preserve"> </w:t>
+      </w:r>
+      <w:proofErr w:type="spellStart"/>
+      <w:r>
+        <w:rPr>
+          <w:rFonts w:ascii="Roboto" w:hAnsi="Roboto"/>
+          <w:b/>
+          <w:sz w:val="32"/>
+          <w:szCs w:val="32"/>
         </w:rPr>
         <w:t>with</w:t>
       </w:r>
       <w:proofErr w:type="spellEnd"/>
       <w:r>
         <w:rPr>
-          <w:rFonts w:ascii="Arial Black" w:hAnsi="Arial Black"/>
-          <w:sz w:val="28"/>
-          <w:szCs w:val="28"/>
+          <w:rFonts w:ascii="Roboto" w:hAnsi="Roboto"/>
+          <w:b/>
+          <w:sz w:val="32"/>
+          <w:szCs w:val="32"/>
         </w:rPr>
         <w:t xml:space="preserve"> PDF </w:t>
       </w:r>
       <w:proofErr w:type="spellStart"/>
       <w:r>
         <w:rPr>
-          <w:rFonts w:ascii="Arial Black" w:hAnsi="Arial Black"/>
-          <w:sz w:val="28"/>
-          <w:szCs w:val="28"/>
+          <w:rFonts w:ascii="Roboto" w:hAnsi="Roboto"/>
+          <w:b/>
+          <w:sz w:val="32"/>
+          <w:szCs w:val="32"/>
         </w:rPr>
         <w:t>files</w:t>
       </w:r>
       <w:proofErr w:type="spellEnd"/>
       <w:r>
         <w:rPr>
-          <w:rFonts w:ascii="Arial Black" w:hAnsi="Arial Black"/>
-          <w:sz w:val="28"/>
-          <w:szCs w:val="28"/>
+          <w:rFonts w:ascii="Roboto" w:hAnsi="Roboto"/>
+          <w:b/>
+          <w:sz w:val="32"/>
+          <w:szCs w:val="32"/>
         </w:rPr>
         <w:t xml:space="preserve"> on </w:t>
       </w:r>
       <w:proofErr w:type="spellStart"/>
       <w:r>
         <w:rPr>
-          <w:rFonts w:ascii="Arial Black" w:hAnsi="Arial Black"/>
-          <w:sz w:val="28"/>
-          <w:szCs w:val="28"/>
+          <w:rFonts w:ascii="Roboto" w:hAnsi="Roboto"/>
+          <w:b/>
+          <w:sz w:val="32"/>
+          <w:szCs w:val="32"/>
         </w:rPr>
         <w:t>GitHu</w:t>
       </w:r>
       <w:r>
         <w:rPr>
-          <w:rFonts w:ascii="Arial Black" w:hAnsi="Arial Black"/>
-          <w:sz w:val="28"/>
-          <w:szCs w:val="28"/>
+          <w:rFonts w:ascii="Roboto" w:hAnsi="Roboto"/>
+          <w:b/>
+          <w:sz w:val="32"/>
+          <w:szCs w:val="32"/>
         </w:rPr>
         <w:t>b</w:t>
       </w:r>
       <w:proofErr w:type="spellEnd"/>
       <w:r>
         <w:rPr>
-          <w:rFonts w:ascii="Arial Black" w:hAnsi="Arial Black"/>
-          <w:sz w:val="28"/>
-          <w:szCs w:val="28"/>
+          <w:rFonts w:ascii="Roboto" w:hAnsi="Roboto"/>
+          <w:b/>
+          <w:sz w:val="32"/>
+          <w:szCs w:val="32"/>
         </w:rPr>
         <w:t xml:space="preserve"> – Gospodarka Zoptymalizowana:</w:t>
       </w:r>
@@ -1350,18 +1482,20 @@
     <w:p>
       <w:pPr>
         <w:rPr>
-          <w:rFonts w:ascii="Arial Black" w:hAnsi="Arial Black"/>
-          <w:sz w:val="28"/>
-          <w:szCs w:val="28"/>
+          <w:rFonts w:ascii="Roboto" w:hAnsi="Roboto"/>
+          <w:b/>
+          <w:sz w:val="32"/>
+          <w:szCs w:val="32"/>
         </w:rPr>
       </w:pPr>
       <w:hyperlink r:id="rId11" w:history="1">
         <w:r>
           <w:rPr>
             <w:rStyle w:val="Hipercze"/>
-            <w:rFonts w:ascii="Arial Black" w:hAnsi="Arial Black"/>
-            <w:sz w:val="28"/>
-            <w:szCs w:val="28"/>
+            <w:rFonts w:ascii="Roboto" w:hAnsi="Roboto"/>
+            <w:b/>
+            <w:sz w:val="32"/>
+            <w:szCs w:val="32"/>
             <w:u w:val="none"/>
           </w:rPr>
           <w:t>https://github.com/sylwester1975/repozytorium-archiwum</w:t>
@@ -1369,26 +1503,29 @@
       </w:hyperlink>
       <w:r>
         <w:rPr>
-          <w:rFonts w:ascii="Arial Black" w:hAnsi="Arial Black"/>
-          <w:sz w:val="28"/>
-          <w:szCs w:val="28"/>
-        </w:rPr>
-        <w:t xml:space="preserve"> </w:t>
-      </w:r>
-    </w:p>
-    <w:p>
-      <w:pPr>
-        <w:rPr>
-          <w:rFonts w:ascii="Arial Black" w:hAnsi="Arial Black"/>
-          <w:sz w:val="28"/>
-          <w:szCs w:val="28"/>
-        </w:rPr>
-      </w:pPr>
-      <w:r>
-        <w:rPr>
-          <w:rFonts w:ascii="Arial Black" w:hAnsi="Arial Black"/>
-          <w:sz w:val="28"/>
-          <w:szCs w:val="28"/>
+          <w:rFonts w:ascii="Roboto" w:hAnsi="Roboto"/>
+          <w:b/>
+          <w:sz w:val="32"/>
+          <w:szCs w:val="32"/>
+        </w:rPr>
+        <w:t xml:space="preserve"> </w:t>
+      </w:r>
+    </w:p>
+    <w:p>
+      <w:pPr>
+        <w:rPr>
+          <w:rFonts w:ascii="Roboto" w:hAnsi="Roboto"/>
+          <w:b/>
+          <w:sz w:val="32"/>
+          <w:szCs w:val="32"/>
+        </w:rPr>
+      </w:pPr>
+      <w:r>
+        <w:rPr>
+          <w:rFonts w:ascii="Roboto" w:hAnsi="Roboto"/>
+          <w:b/>
+          <w:sz w:val="32"/>
+          <w:szCs w:val="32"/>
         </w:rPr>
         <w:t>__</w:t>
       </w:r>
@@ -1396,80 +1533,89 @@
     <w:p>
       <w:pPr>
         <w:rPr>
-          <w:rFonts w:ascii="Arial Black" w:hAnsi="Arial Black"/>
-          <w:sz w:val="28"/>
-          <w:szCs w:val="28"/>
-        </w:rPr>
-      </w:pPr>
-      <w:proofErr w:type="spellStart"/>
-      <w:r>
-        <w:rPr>
-          <w:rFonts w:ascii="Arial Black" w:hAnsi="Arial Black"/>
-          <w:sz w:val="28"/>
-          <w:szCs w:val="28"/>
+          <w:rFonts w:ascii="Roboto" w:hAnsi="Roboto"/>
+          <w:b/>
+          <w:sz w:val="32"/>
+          <w:szCs w:val="32"/>
+        </w:rPr>
+      </w:pPr>
+      <w:proofErr w:type="spellStart"/>
+      <w:r>
+        <w:rPr>
+          <w:rFonts w:ascii="Roboto" w:hAnsi="Roboto"/>
+          <w:b/>
+          <w:sz w:val="32"/>
+          <w:szCs w:val="32"/>
         </w:rPr>
         <w:t>Repository</w:t>
       </w:r>
       <w:proofErr w:type="spellEnd"/>
       <w:r>
         <w:rPr>
-          <w:rFonts w:ascii="Arial Black" w:hAnsi="Arial Black"/>
-          <w:sz w:val="28"/>
-          <w:szCs w:val="28"/>
-        </w:rPr>
-        <w:t xml:space="preserve"> </w:t>
-      </w:r>
-      <w:proofErr w:type="spellStart"/>
-      <w:r>
-        <w:rPr>
-          <w:rFonts w:ascii="Arial Black" w:hAnsi="Arial Black"/>
-          <w:sz w:val="28"/>
-          <w:szCs w:val="28"/>
+          <w:rFonts w:ascii="Roboto" w:hAnsi="Roboto"/>
+          <w:b/>
+          <w:sz w:val="32"/>
+          <w:szCs w:val="32"/>
+        </w:rPr>
+        <w:t xml:space="preserve"> </w:t>
+      </w:r>
+      <w:proofErr w:type="spellStart"/>
+      <w:r>
+        <w:rPr>
+          <w:rFonts w:ascii="Roboto" w:hAnsi="Roboto"/>
+          <w:b/>
+          <w:sz w:val="32"/>
+          <w:szCs w:val="32"/>
         </w:rPr>
         <w:t>with</w:t>
       </w:r>
       <w:proofErr w:type="spellEnd"/>
       <w:r>
         <w:rPr>
-          <w:rFonts w:ascii="Arial Black" w:hAnsi="Arial Black"/>
-          <w:sz w:val="28"/>
-          <w:szCs w:val="28"/>
+          <w:rFonts w:ascii="Roboto" w:hAnsi="Roboto"/>
+          <w:b/>
+          <w:sz w:val="32"/>
+          <w:szCs w:val="32"/>
         </w:rPr>
         <w:t xml:space="preserve"> PDF </w:t>
       </w:r>
       <w:proofErr w:type="spellStart"/>
       <w:r>
         <w:rPr>
-          <w:rFonts w:ascii="Arial Black" w:hAnsi="Arial Black"/>
-          <w:sz w:val="28"/>
-          <w:szCs w:val="28"/>
+          <w:rFonts w:ascii="Roboto" w:hAnsi="Roboto"/>
+          <w:b/>
+          <w:sz w:val="32"/>
+          <w:szCs w:val="32"/>
         </w:rPr>
         <w:t>files</w:t>
       </w:r>
       <w:proofErr w:type="spellEnd"/>
       <w:r>
         <w:rPr>
-          <w:rFonts w:ascii="Arial Black" w:hAnsi="Arial Black"/>
-          <w:sz w:val="28"/>
-          <w:szCs w:val="28"/>
+          <w:rFonts w:ascii="Roboto" w:hAnsi="Roboto"/>
+          <w:b/>
+          <w:sz w:val="32"/>
+          <w:szCs w:val="32"/>
         </w:rPr>
         <w:t xml:space="preserve"> on </w:t>
       </w:r>
       <w:proofErr w:type="spellStart"/>
       <w:r>
         <w:rPr>
-          <w:rFonts w:ascii="Arial Black" w:hAnsi="Arial Black"/>
-          <w:sz w:val="28"/>
-          <w:szCs w:val="28"/>
+          <w:rFonts w:ascii="Roboto" w:hAnsi="Roboto"/>
+          <w:b/>
+          <w:sz w:val="32"/>
+          <w:szCs w:val="32"/>
         </w:rPr>
         <w:t>GitHub</w:t>
       </w:r>
       <w:proofErr w:type="spellEnd"/>
       <w:r>
         <w:rPr>
-          <w:rFonts w:ascii="Arial Black" w:hAnsi="Arial Black"/>
-          <w:sz w:val="28"/>
-          <w:szCs w:val="28"/>
+          <w:rFonts w:ascii="Roboto" w:hAnsi="Roboto"/>
+          <w:b/>
+          <w:sz w:val="32"/>
+          <w:szCs w:val="32"/>
         </w:rPr>
         <w:t xml:space="preserve"> – Gospodarka Zoptymalizowana::</w:t>
       </w:r>
@@ -1477,18 +1623,20 @@
     <w:p>
       <w:pPr>
         <w:rPr>
-          <w:rFonts w:ascii="Arial Black" w:hAnsi="Arial Black"/>
-          <w:sz w:val="28"/>
-          <w:szCs w:val="28"/>
+          <w:rFonts w:ascii="Roboto" w:hAnsi="Roboto"/>
+          <w:b/>
+          <w:sz w:val="32"/>
+          <w:szCs w:val="32"/>
         </w:rPr>
       </w:pPr>
       <w:hyperlink r:id="rId12" w:history="1">
         <w:r>
           <w:rPr>
             <w:rStyle w:val="Hipercze"/>
-            <w:rFonts w:ascii="Arial Black" w:hAnsi="Arial Black"/>
-            <w:sz w:val="28"/>
-            <w:szCs w:val="28"/>
+            <w:rFonts w:ascii="Roboto" w:hAnsi="Roboto"/>
+            <w:b/>
+            <w:sz w:val="32"/>
+            <w:szCs w:val="32"/>
             <w:u w:val="none"/>
           </w:rPr>
           <w:t>https://github.com/sylwester1975/repozytorium</w:t>
@@ -1496,26 +1644,29 @@
       </w:hyperlink>
       <w:r>
         <w:rPr>
-          <w:rFonts w:ascii="Arial Black" w:hAnsi="Arial Black"/>
-          <w:sz w:val="28"/>
-          <w:szCs w:val="28"/>
-        </w:rPr>
-        <w:t xml:space="preserve"> </w:t>
-      </w:r>
-    </w:p>
-    <w:p>
-      <w:pPr>
-        <w:rPr>
-          <w:rFonts w:ascii="Arial Black" w:hAnsi="Arial Black"/>
-          <w:sz w:val="28"/>
-          <w:szCs w:val="28"/>
-        </w:rPr>
-      </w:pPr>
-      <w:r>
-        <w:rPr>
-          <w:rFonts w:ascii="Arial Black" w:hAnsi="Arial Black"/>
-          <w:sz w:val="28"/>
-          <w:szCs w:val="28"/>
+          <w:rFonts w:ascii="Roboto" w:hAnsi="Roboto"/>
+          <w:b/>
+          <w:sz w:val="32"/>
+          <w:szCs w:val="32"/>
+        </w:rPr>
+        <w:t xml:space="preserve"> </w:t>
+      </w:r>
+    </w:p>
+    <w:p>
+      <w:pPr>
+        <w:rPr>
+          <w:rFonts w:ascii="Roboto" w:hAnsi="Roboto"/>
+          <w:b/>
+          <w:sz w:val="32"/>
+          <w:szCs w:val="32"/>
+        </w:rPr>
+      </w:pPr>
+      <w:r>
+        <w:rPr>
+          <w:rFonts w:ascii="Roboto" w:hAnsi="Roboto"/>
+          <w:b/>
+          <w:sz w:val="32"/>
+          <w:szCs w:val="32"/>
         </w:rPr>
         <w:t>====</w:t>
       </w:r>
@@ -1523,26 +1674,29 @@
     <w:p>
       <w:pPr>
         <w:rPr>
-          <w:rFonts w:ascii="Arial Black" w:hAnsi="Arial Black"/>
-          <w:sz w:val="28"/>
-          <w:szCs w:val="28"/>
-        </w:rPr>
-      </w:pPr>
-    </w:p>
-    <w:p>
-      <w:pPr>
-        <w:rPr>
-          <w:rFonts w:ascii="Arial Black" w:hAnsi="Arial Black"/>
-          <w:sz w:val="28"/>
-          <w:szCs w:val="28"/>
-        </w:rPr>
-      </w:pPr>
-      <w:proofErr w:type="spellStart"/>
-      <w:r>
-        <w:rPr>
-          <w:rFonts w:ascii="Arial Black" w:hAnsi="Arial Black"/>
-          <w:sz w:val="28"/>
-          <w:szCs w:val="28"/>
+          <w:rFonts w:ascii="Roboto" w:hAnsi="Roboto"/>
+          <w:b/>
+          <w:sz w:val="32"/>
+          <w:szCs w:val="32"/>
+        </w:rPr>
+      </w:pPr>
+    </w:p>
+    <w:p>
+      <w:pPr>
+        <w:rPr>
+          <w:rFonts w:ascii="Roboto" w:hAnsi="Roboto"/>
+          <w:b/>
+          <w:sz w:val="32"/>
+          <w:szCs w:val="32"/>
+        </w:rPr>
+      </w:pPr>
+      <w:proofErr w:type="spellStart"/>
+      <w:r>
+        <w:rPr>
+          <w:rFonts w:ascii="Roboto" w:hAnsi="Roboto"/>
+          <w:b/>
+          <w:sz w:val="32"/>
+          <w:szCs w:val="32"/>
         </w:rPr>
         <w:lastRenderedPageBreak/>
         <w:t>Files</w:t>
@@ -1550,143 +1704,159 @@
       <w:proofErr w:type="spellEnd"/>
       <w:r>
         <w:rPr>
-          <w:rFonts w:ascii="Arial Black" w:hAnsi="Arial Black"/>
-          <w:sz w:val="28"/>
-          <w:szCs w:val="28"/>
-        </w:rPr>
-        <w:t xml:space="preserve"> </w:t>
-      </w:r>
-      <w:proofErr w:type="spellStart"/>
-      <w:r>
-        <w:rPr>
-          <w:rFonts w:ascii="Arial Black" w:hAnsi="Arial Black"/>
-          <w:sz w:val="28"/>
-          <w:szCs w:val="28"/>
+          <w:rFonts w:ascii="Roboto" w:hAnsi="Roboto"/>
+          <w:b/>
+          <w:sz w:val="32"/>
+          <w:szCs w:val="32"/>
+        </w:rPr>
+        <w:t xml:space="preserve"> </w:t>
+      </w:r>
+      <w:proofErr w:type="spellStart"/>
+      <w:r>
+        <w:rPr>
+          <w:rFonts w:ascii="Roboto" w:hAnsi="Roboto"/>
+          <w:b/>
+          <w:sz w:val="32"/>
+          <w:szCs w:val="32"/>
         </w:rPr>
         <w:t>in</w:t>
       </w:r>
       <w:proofErr w:type="spellEnd"/>
       <w:r>
         <w:rPr>
-          <w:rFonts w:ascii="Arial Black" w:hAnsi="Arial Black"/>
-          <w:sz w:val="28"/>
-          <w:szCs w:val="28"/>
-        </w:rPr>
-        <w:t xml:space="preserve"> </w:t>
-      </w:r>
-      <w:proofErr w:type="spellStart"/>
-      <w:r>
-        <w:rPr>
-          <w:rFonts w:ascii="Arial Black" w:hAnsi="Arial Black"/>
-          <w:sz w:val="28"/>
-          <w:szCs w:val="28"/>
+          <w:rFonts w:ascii="Roboto" w:hAnsi="Roboto"/>
+          <w:b/>
+          <w:sz w:val="32"/>
+          <w:szCs w:val="32"/>
+        </w:rPr>
+        <w:t xml:space="preserve"> </w:t>
+      </w:r>
+      <w:proofErr w:type="spellStart"/>
+      <w:r>
+        <w:rPr>
+          <w:rFonts w:ascii="Roboto" w:hAnsi="Roboto"/>
+          <w:b/>
+          <w:sz w:val="32"/>
+          <w:szCs w:val="32"/>
         </w:rPr>
         <w:t>archive</w:t>
       </w:r>
       <w:proofErr w:type="spellEnd"/>
       <w:r>
         <w:rPr>
-          <w:rFonts w:ascii="Arial Black" w:hAnsi="Arial Black"/>
-          <w:sz w:val="28"/>
-          <w:szCs w:val="28"/>
-        </w:rPr>
-        <w:t xml:space="preserve"> </w:t>
-      </w:r>
-      <w:proofErr w:type="spellStart"/>
-      <w:r>
-        <w:rPr>
-          <w:rFonts w:ascii="Arial Black" w:hAnsi="Arial Black"/>
-          <w:sz w:val="28"/>
-          <w:szCs w:val="28"/>
+          <w:rFonts w:ascii="Roboto" w:hAnsi="Roboto"/>
+          <w:b/>
+          <w:sz w:val="32"/>
+          <w:szCs w:val="32"/>
+        </w:rPr>
+        <w:t xml:space="preserve"> </w:t>
+      </w:r>
+      <w:proofErr w:type="spellStart"/>
+      <w:r>
+        <w:rPr>
+          <w:rFonts w:ascii="Roboto" w:hAnsi="Roboto"/>
+          <w:b/>
+          <w:sz w:val="32"/>
+          <w:szCs w:val="32"/>
         </w:rPr>
         <w:t>in</w:t>
       </w:r>
       <w:proofErr w:type="spellEnd"/>
       <w:r>
         <w:rPr>
-          <w:rFonts w:ascii="Arial Black" w:hAnsi="Arial Black"/>
-          <w:sz w:val="28"/>
-          <w:szCs w:val="28"/>
-        </w:rPr>
-        <w:t xml:space="preserve"> </w:t>
-      </w:r>
-      <w:proofErr w:type="spellStart"/>
-      <w:r>
-        <w:rPr>
-          <w:rFonts w:ascii="Arial Black" w:hAnsi="Arial Black"/>
-          <w:sz w:val="28"/>
-          <w:szCs w:val="28"/>
+          <w:rFonts w:ascii="Roboto" w:hAnsi="Roboto"/>
+          <w:b/>
+          <w:sz w:val="32"/>
+          <w:szCs w:val="32"/>
+        </w:rPr>
+        <w:t xml:space="preserve"> </w:t>
+      </w:r>
+      <w:proofErr w:type="spellStart"/>
+      <w:r>
+        <w:rPr>
+          <w:rFonts w:ascii="Roboto" w:hAnsi="Roboto"/>
+          <w:b/>
+          <w:sz w:val="32"/>
+          <w:szCs w:val="32"/>
         </w:rPr>
         <w:t>English</w:t>
       </w:r>
       <w:proofErr w:type="spellEnd"/>
       <w:r>
         <w:rPr>
-          <w:rFonts w:ascii="Arial Black" w:hAnsi="Arial Black"/>
-          <w:sz w:val="28"/>
-          <w:szCs w:val="28"/>
+          <w:rFonts w:ascii="Roboto" w:hAnsi="Roboto"/>
+          <w:b/>
+          <w:sz w:val="32"/>
+          <w:szCs w:val="32"/>
         </w:rPr>
         <w:t xml:space="preserve"> and </w:t>
       </w:r>
       <w:proofErr w:type="spellStart"/>
       <w:r>
         <w:rPr>
-          <w:rFonts w:ascii="Arial Black" w:hAnsi="Arial Black"/>
-          <w:sz w:val="28"/>
-          <w:szCs w:val="28"/>
+          <w:rFonts w:ascii="Roboto" w:hAnsi="Roboto"/>
+          <w:b/>
+          <w:sz w:val="32"/>
+          <w:szCs w:val="32"/>
         </w:rPr>
         <w:t>P</w:t>
       </w:r>
       <w:r>
         <w:rPr>
-          <w:rFonts w:ascii="Arial Black" w:hAnsi="Arial Black"/>
-          <w:sz w:val="28"/>
-          <w:szCs w:val="28"/>
+          <w:rFonts w:ascii="Roboto" w:hAnsi="Roboto"/>
+          <w:b/>
+          <w:sz w:val="32"/>
+          <w:szCs w:val="32"/>
         </w:rPr>
         <w:t>olish</w:t>
       </w:r>
       <w:proofErr w:type="spellEnd"/>
       <w:r>
         <w:rPr>
-          <w:rFonts w:ascii="Arial Black" w:hAnsi="Arial Black"/>
-          <w:sz w:val="28"/>
-          <w:szCs w:val="28"/>
+          <w:rFonts w:ascii="Roboto" w:hAnsi="Roboto"/>
+          <w:b/>
+          <w:sz w:val="32"/>
+          <w:szCs w:val="32"/>
         </w:rPr>
         <w:t xml:space="preserve"> on Internet </w:t>
       </w:r>
       <w:proofErr w:type="spellStart"/>
       <w:r>
         <w:rPr>
-          <w:rFonts w:ascii="Arial Black" w:hAnsi="Arial Black"/>
-          <w:sz w:val="28"/>
-          <w:szCs w:val="28"/>
+          <w:rFonts w:ascii="Roboto" w:hAnsi="Roboto"/>
+          <w:b/>
+          <w:sz w:val="32"/>
+          <w:szCs w:val="32"/>
         </w:rPr>
         <w:t>Archive</w:t>
       </w:r>
       <w:proofErr w:type="spellEnd"/>
       <w:r>
         <w:rPr>
-          <w:rFonts w:ascii="Arial Black" w:hAnsi="Arial Black"/>
-          <w:sz w:val="28"/>
-          <w:szCs w:val="28"/>
-        </w:rPr>
-        <w:t xml:space="preserve"> </w:t>
-      </w:r>
-      <w:proofErr w:type="spellStart"/>
-      <w:r>
-        <w:rPr>
-          <w:rFonts w:ascii="Arial Black" w:hAnsi="Arial Black"/>
-          <w:sz w:val="28"/>
-          <w:szCs w:val="28"/>
+          <w:rFonts w:ascii="Roboto" w:hAnsi="Roboto"/>
+          <w:b/>
+          <w:sz w:val="32"/>
+          <w:szCs w:val="32"/>
+        </w:rPr>
+        <w:t xml:space="preserve"> </w:t>
+      </w:r>
+      <w:proofErr w:type="spellStart"/>
+      <w:r>
+        <w:rPr>
+          <w:rFonts w:ascii="Roboto" w:hAnsi="Roboto"/>
+          <w:b/>
+          <w:sz w:val="32"/>
+          <w:szCs w:val="32"/>
         </w:rPr>
         <w:t>site</w:t>
       </w:r>
       <w:proofErr w:type="spellEnd"/>
       <w:r>
         <w:rPr>
-          <w:rFonts w:ascii="Arial Black" w:hAnsi="Arial Black"/>
-          <w:sz w:val="28"/>
-          <w:szCs w:val="28"/>
+          <w:rFonts w:ascii="Roboto" w:hAnsi="Roboto"/>
+          <w:b/>
+          <w:sz w:val="32"/>
+          <w:szCs w:val="32"/>
         </w:rPr>
         <w:t>:</w:t>
       </w:r>
@@ -1694,18 +1864,20 @@
     <w:p>
       <w:pPr>
         <w:rPr>
-          <w:rFonts w:ascii="Arial Black" w:hAnsi="Arial Black"/>
-          <w:sz w:val="28"/>
-          <w:szCs w:val="28"/>
+          <w:rFonts w:ascii="Roboto" w:hAnsi="Roboto"/>
+          <w:b/>
+          <w:sz w:val="32"/>
+          <w:szCs w:val="32"/>
         </w:rPr>
       </w:pPr>
       <w:hyperlink r:id="rId13" w:history="1">
         <w:r>
           <w:rPr>
             <w:rStyle w:val="Hipercze"/>
-            <w:rFonts w:ascii="Arial Black" w:hAnsi="Arial Black"/>
-            <w:sz w:val="28"/>
-            <w:szCs w:val="28"/>
+            <w:rFonts w:ascii="Roboto" w:hAnsi="Roboto"/>
+            <w:b/>
+            <w:sz w:val="32"/>
+            <w:szCs w:val="32"/>
             <w:u w:val="none"/>
           </w:rPr>
           <w:t>https://archive.org/details/@sylwester_fiet</w:t>
@@ -1713,18 +1885,20 @@
       </w:hyperlink>
       <w:r>
         <w:rPr>
-          <w:rFonts w:ascii="Arial Black" w:hAnsi="Arial Black"/>
-          <w:sz w:val="28"/>
-          <w:szCs w:val="28"/>
+          <w:rFonts w:ascii="Roboto" w:hAnsi="Roboto"/>
+          <w:b/>
+          <w:sz w:val="32"/>
+          <w:szCs w:val="32"/>
         </w:rPr>
         <w:t xml:space="preserve"> – </w:t>
       </w:r>
       <w:proofErr w:type="spellStart"/>
       <w:r>
         <w:rPr>
-          <w:rFonts w:ascii="Arial Black" w:hAnsi="Arial Black"/>
-          <w:sz w:val="28"/>
-          <w:szCs w:val="28"/>
+          <w:rFonts w:ascii="Roboto" w:hAnsi="Roboto"/>
+          <w:b/>
+          <w:sz w:val="32"/>
+          <w:szCs w:val="32"/>
         </w:rPr>
         <w:t>Files</w:t>
       </w:r>
@@ -1733,18 +1907,20 @@
     <w:p>
       <w:pPr>
         <w:rPr>
-          <w:rFonts w:ascii="Arial Black" w:hAnsi="Arial Black"/>
-          <w:sz w:val="28"/>
-          <w:szCs w:val="28"/>
+          <w:rFonts w:ascii="Roboto" w:hAnsi="Roboto"/>
+          <w:b/>
+          <w:sz w:val="32"/>
+          <w:szCs w:val="32"/>
         </w:rPr>
       </w:pPr>
       <w:hyperlink r:id="rId14" w:history="1">
         <w:r>
           <w:rPr>
             <w:rStyle w:val="Hipercze"/>
-            <w:rFonts w:ascii="Arial Black" w:hAnsi="Arial Black"/>
-            <w:sz w:val="28"/>
-            <w:szCs w:val="28"/>
+            <w:rFonts w:ascii="Roboto" w:hAnsi="Roboto"/>
+            <w:b/>
+            <w:sz w:val="32"/>
+            <w:szCs w:val="32"/>
             <w:u w:val="none"/>
           </w:rPr>
           <w:t>https://archive.org/details/@sylwester_fiet/web-archive</w:t>
@@ -1752,18 +1928,20 @@
       </w:hyperlink>
       <w:r>
         <w:rPr>
-          <w:rFonts w:ascii="Arial Black" w:hAnsi="Arial Black"/>
-          <w:sz w:val="28"/>
-          <w:szCs w:val="28"/>
+          <w:rFonts w:ascii="Roboto" w:hAnsi="Roboto"/>
+          <w:b/>
+          <w:sz w:val="32"/>
+          <w:szCs w:val="32"/>
         </w:rPr>
         <w:t xml:space="preserve"> – </w:t>
       </w:r>
       <w:proofErr w:type="spellStart"/>
       <w:r>
         <w:rPr>
-          <w:rFonts w:ascii="Arial Black" w:hAnsi="Arial Black"/>
-          <w:sz w:val="28"/>
-          <w:szCs w:val="28"/>
+          <w:rFonts w:ascii="Roboto" w:hAnsi="Roboto"/>
+          <w:b/>
+          <w:sz w:val="32"/>
+          <w:szCs w:val="32"/>
         </w:rPr>
         <w:t>Websites</w:t>
       </w:r>
@@ -1772,16 +1950,18 @@
     <w:p>
       <w:pPr>
         <w:rPr>
-          <w:rFonts w:ascii="Arial Black" w:hAnsi="Arial Black"/>
-          <w:sz w:val="28"/>
-          <w:szCs w:val="28"/>
-        </w:rPr>
-      </w:pPr>
-      <w:r>
-        <w:rPr>
-          <w:rFonts w:ascii="Arial Black" w:hAnsi="Arial Black"/>
-          <w:sz w:val="28"/>
-          <w:szCs w:val="28"/>
+          <w:rFonts w:ascii="Roboto" w:hAnsi="Roboto"/>
+          <w:b/>
+          <w:sz w:val="32"/>
+          <w:szCs w:val="32"/>
+        </w:rPr>
+      </w:pPr>
+      <w:r>
+        <w:rPr>
+          <w:rFonts w:ascii="Roboto" w:hAnsi="Roboto"/>
+          <w:b/>
+          <w:sz w:val="32"/>
+          <w:szCs w:val="32"/>
         </w:rPr>
         <w:t>====</w:t>
       </w:r>
@@ -1789,61 +1969,68 @@
     <w:p>
       <w:pPr>
         <w:rPr>
-          <w:rFonts w:ascii="Arial Black" w:hAnsi="Arial Black"/>
-          <w:sz w:val="28"/>
-          <w:szCs w:val="28"/>
-        </w:rPr>
-      </w:pPr>
-      <w:r>
-        <w:rPr>
-          <w:rFonts w:ascii="Arial Black" w:hAnsi="Arial Black"/>
-          <w:sz w:val="28"/>
-          <w:szCs w:val="28"/>
+          <w:rFonts w:ascii="Roboto" w:hAnsi="Roboto"/>
+          <w:b/>
+          <w:sz w:val="32"/>
+          <w:szCs w:val="32"/>
+        </w:rPr>
+      </w:pPr>
+      <w:r>
+        <w:rPr>
+          <w:rFonts w:ascii="Roboto" w:hAnsi="Roboto"/>
+          <w:b/>
+          <w:sz w:val="32"/>
+          <w:szCs w:val="32"/>
         </w:rPr>
         <w:t xml:space="preserve">PDF </w:t>
       </w:r>
       <w:proofErr w:type="spellStart"/>
       <w:r>
         <w:rPr>
-          <w:rFonts w:ascii="Arial Black" w:hAnsi="Arial Black"/>
-          <w:sz w:val="28"/>
-          <w:szCs w:val="28"/>
+          <w:rFonts w:ascii="Roboto" w:hAnsi="Roboto"/>
+          <w:b/>
+          <w:sz w:val="32"/>
+          <w:szCs w:val="32"/>
         </w:rPr>
         <w:t>files</w:t>
       </w:r>
       <w:proofErr w:type="spellEnd"/>
       <w:r>
         <w:rPr>
-          <w:rFonts w:ascii="Arial Black" w:hAnsi="Arial Black"/>
-          <w:sz w:val="28"/>
-          <w:szCs w:val="28"/>
+          <w:rFonts w:ascii="Roboto" w:hAnsi="Roboto"/>
+          <w:b/>
+          <w:sz w:val="32"/>
+          <w:szCs w:val="32"/>
         </w:rPr>
         <w:t xml:space="preserve"> on </w:t>
       </w:r>
       <w:proofErr w:type="spellStart"/>
       <w:r>
         <w:rPr>
-          <w:rFonts w:ascii="Arial Black" w:hAnsi="Arial Black"/>
-          <w:sz w:val="28"/>
-          <w:szCs w:val="28"/>
+          <w:rFonts w:ascii="Roboto" w:hAnsi="Roboto"/>
+          <w:b/>
+          <w:sz w:val="32"/>
+          <w:szCs w:val="32"/>
         </w:rPr>
         <w:t>Zenodo</w:t>
       </w:r>
       <w:proofErr w:type="spellEnd"/>
       <w:r>
         <w:rPr>
-          <w:rFonts w:ascii="Arial Black" w:hAnsi="Arial Black"/>
-          <w:sz w:val="28"/>
-          <w:szCs w:val="28"/>
-        </w:rPr>
-        <w:t xml:space="preserve"> </w:t>
-      </w:r>
-      <w:proofErr w:type="spellStart"/>
-      <w:r>
-        <w:rPr>
-          <w:rFonts w:ascii="Arial Black" w:hAnsi="Arial Black"/>
-          <w:sz w:val="28"/>
-          <w:szCs w:val="28"/>
+          <w:rFonts w:ascii="Roboto" w:hAnsi="Roboto"/>
+          <w:b/>
+          <w:sz w:val="32"/>
+          <w:szCs w:val="32"/>
+        </w:rPr>
+        <w:t xml:space="preserve"> </w:t>
+      </w:r>
+      <w:proofErr w:type="spellStart"/>
+      <w:r>
+        <w:rPr>
+          <w:rFonts w:ascii="Roboto" w:hAnsi="Roboto"/>
+          <w:b/>
+          <w:sz w:val="32"/>
+          <w:szCs w:val="32"/>
         </w:rPr>
         <w:t>website</w:t>
       </w:r>
@@ -1852,44 +2039,49 @@
     <w:p>
       <w:pPr>
         <w:rPr>
-          <w:rFonts w:ascii="Arial Black" w:hAnsi="Arial Black"/>
-          <w:sz w:val="28"/>
-          <w:szCs w:val="28"/>
-        </w:rPr>
-      </w:pPr>
-      <w:proofErr w:type="spellStart"/>
-      <w:r>
-        <w:rPr>
-          <w:rFonts w:ascii="Arial Black" w:hAnsi="Arial Black"/>
-          <w:sz w:val="28"/>
-          <w:szCs w:val="28"/>
+          <w:rFonts w:ascii="Roboto" w:hAnsi="Roboto"/>
+          <w:b/>
+          <w:sz w:val="32"/>
+          <w:szCs w:val="32"/>
+        </w:rPr>
+      </w:pPr>
+      <w:proofErr w:type="spellStart"/>
+      <w:r>
+        <w:rPr>
+          <w:rFonts w:ascii="Roboto" w:hAnsi="Roboto"/>
+          <w:b/>
+          <w:sz w:val="32"/>
+          <w:szCs w:val="32"/>
         </w:rPr>
         <w:t>English</w:t>
       </w:r>
       <w:proofErr w:type="spellEnd"/>
       <w:r>
         <w:rPr>
-          <w:rFonts w:ascii="Arial Black" w:hAnsi="Arial Black"/>
-          <w:sz w:val="28"/>
-          <w:szCs w:val="28"/>
-        </w:rPr>
-        <w:t xml:space="preserve"> </w:t>
-      </w:r>
-      <w:proofErr w:type="spellStart"/>
-      <w:r>
-        <w:rPr>
-          <w:rFonts w:ascii="Arial Black" w:hAnsi="Arial Black"/>
-          <w:sz w:val="28"/>
-          <w:szCs w:val="28"/>
+          <w:rFonts w:ascii="Roboto" w:hAnsi="Roboto"/>
+          <w:b/>
+          <w:sz w:val="32"/>
+          <w:szCs w:val="32"/>
+        </w:rPr>
+        <w:t xml:space="preserve"> </w:t>
+      </w:r>
+      <w:proofErr w:type="spellStart"/>
+      <w:r>
+        <w:rPr>
+          <w:rFonts w:ascii="Roboto" w:hAnsi="Roboto"/>
+          <w:b/>
+          <w:sz w:val="32"/>
+          <w:szCs w:val="32"/>
         </w:rPr>
         <w:t>version</w:t>
       </w:r>
       <w:proofErr w:type="spellEnd"/>
       <w:r>
         <w:rPr>
-          <w:rFonts w:ascii="Arial Black" w:hAnsi="Arial Black"/>
-          <w:sz w:val="28"/>
-          <w:szCs w:val="28"/>
+          <w:rFonts w:ascii="Roboto" w:hAnsi="Roboto"/>
+          <w:b/>
+          <w:sz w:val="32"/>
+          <w:szCs w:val="32"/>
         </w:rPr>
         <w:t>:</w:t>
       </w:r>
@@ -1897,18 +2089,20 @@
     <w:p>
       <w:pPr>
         <w:rPr>
-          <w:rFonts w:ascii="Arial Black" w:hAnsi="Arial Black"/>
-          <w:sz w:val="28"/>
-          <w:szCs w:val="28"/>
+          <w:rFonts w:ascii="Roboto" w:hAnsi="Roboto"/>
+          <w:b/>
+          <w:sz w:val="32"/>
+          <w:szCs w:val="32"/>
         </w:rPr>
       </w:pPr>
       <w:hyperlink r:id="rId15" w:history="1">
         <w:r>
           <w:rPr>
             <w:rStyle w:val="Hipercze"/>
-            <w:rFonts w:ascii="Arial Black" w:hAnsi="Arial Black"/>
-            <w:sz w:val="28"/>
-            <w:szCs w:val="28"/>
+            <w:rFonts w:ascii="Roboto" w:hAnsi="Roboto"/>
+            <w:b/>
+            <w:sz w:val="32"/>
+            <w:szCs w:val="32"/>
             <w:u w:val="none"/>
           </w:rPr>
           <w:t>https://zenodo.org/records/14891942</w:t>
@@ -1916,27 +2110,30 @@
       </w:hyperlink>
       <w:r>
         <w:rPr>
-          <w:rFonts w:ascii="Arial Black" w:hAnsi="Arial Black"/>
-          <w:sz w:val="28"/>
-          <w:szCs w:val="28"/>
+          <w:rFonts w:ascii="Roboto" w:hAnsi="Roboto"/>
+          <w:b/>
+          <w:sz w:val="32"/>
+          <w:szCs w:val="32"/>
         </w:rPr>
         <w:t xml:space="preserve">  /  </w:t>
       </w:r>
       <w:proofErr w:type="spellStart"/>
       <w:r>
         <w:rPr>
-          <w:rFonts w:ascii="Arial Black" w:hAnsi="Arial Black"/>
-          <w:sz w:val="28"/>
-          <w:szCs w:val="28"/>
+          <w:rFonts w:ascii="Roboto" w:hAnsi="Roboto"/>
+          <w:b/>
+          <w:sz w:val="32"/>
+          <w:szCs w:val="32"/>
         </w:rPr>
         <w:t>Number</w:t>
       </w:r>
       <w:proofErr w:type="spellEnd"/>
       <w:r>
         <w:rPr>
-          <w:rFonts w:ascii="Arial Black" w:hAnsi="Arial Black"/>
-          <w:sz w:val="28"/>
-          <w:szCs w:val="28"/>
+          <w:rFonts w:ascii="Roboto" w:hAnsi="Roboto"/>
+          <w:b/>
+          <w:sz w:val="32"/>
+          <w:szCs w:val="32"/>
         </w:rPr>
         <w:t xml:space="preserve"> DOI: 10.5281/zenodo.14891942</w:t>
       </w:r>
@@ -1944,16 +2141,18 @@
     <w:p>
       <w:pPr>
         <w:rPr>
-          <w:rFonts w:ascii="Arial Black" w:hAnsi="Arial Black"/>
-          <w:sz w:val="28"/>
-          <w:szCs w:val="28"/>
-        </w:rPr>
-      </w:pPr>
-      <w:r>
-        <w:rPr>
-          <w:rFonts w:ascii="Arial Black" w:hAnsi="Arial Black"/>
-          <w:sz w:val="28"/>
-          <w:szCs w:val="28"/>
+          <w:rFonts w:ascii="Roboto" w:hAnsi="Roboto"/>
+          <w:b/>
+          <w:sz w:val="32"/>
+          <w:szCs w:val="32"/>
+        </w:rPr>
+      </w:pPr>
+      <w:r>
+        <w:rPr>
+          <w:rFonts w:ascii="Roboto" w:hAnsi="Roboto"/>
+          <w:b/>
+          <w:sz w:val="32"/>
+          <w:szCs w:val="32"/>
         </w:rPr>
         <w:t>__</w:t>
       </w:r>
@@ -1961,44 +2160,49 @@
     <w:p>
       <w:pPr>
         <w:rPr>
-          <w:rFonts w:ascii="Arial Black" w:hAnsi="Arial Black"/>
-          <w:sz w:val="28"/>
-          <w:szCs w:val="28"/>
-        </w:rPr>
-      </w:pPr>
-      <w:proofErr w:type="spellStart"/>
-      <w:r>
-        <w:rPr>
-          <w:rFonts w:ascii="Arial Black" w:hAnsi="Arial Black"/>
-          <w:sz w:val="28"/>
-          <w:szCs w:val="28"/>
+          <w:rFonts w:ascii="Roboto" w:hAnsi="Roboto"/>
+          <w:b/>
+          <w:sz w:val="32"/>
+          <w:szCs w:val="32"/>
+        </w:rPr>
+      </w:pPr>
+      <w:proofErr w:type="spellStart"/>
+      <w:r>
+        <w:rPr>
+          <w:rFonts w:ascii="Roboto" w:hAnsi="Roboto"/>
+          <w:b/>
+          <w:sz w:val="32"/>
+          <w:szCs w:val="32"/>
         </w:rPr>
         <w:t>Polish</w:t>
       </w:r>
       <w:proofErr w:type="spellEnd"/>
       <w:r>
         <w:rPr>
-          <w:rFonts w:ascii="Arial Black" w:hAnsi="Arial Black"/>
-          <w:sz w:val="28"/>
-          <w:szCs w:val="28"/>
-        </w:rPr>
-        <w:t xml:space="preserve"> </w:t>
-      </w:r>
-      <w:proofErr w:type="spellStart"/>
-      <w:r>
-        <w:rPr>
-          <w:rFonts w:ascii="Arial Black" w:hAnsi="Arial Black"/>
-          <w:sz w:val="28"/>
-          <w:szCs w:val="28"/>
+          <w:rFonts w:ascii="Roboto" w:hAnsi="Roboto"/>
+          <w:b/>
+          <w:sz w:val="32"/>
+          <w:szCs w:val="32"/>
+        </w:rPr>
+        <w:t xml:space="preserve"> </w:t>
+      </w:r>
+      <w:proofErr w:type="spellStart"/>
+      <w:r>
+        <w:rPr>
+          <w:rFonts w:ascii="Roboto" w:hAnsi="Roboto"/>
+          <w:b/>
+          <w:sz w:val="32"/>
+          <w:szCs w:val="32"/>
         </w:rPr>
         <w:t>version</w:t>
       </w:r>
       <w:proofErr w:type="spellEnd"/>
       <w:r>
         <w:rPr>
-          <w:rFonts w:ascii="Arial Black" w:hAnsi="Arial Black"/>
-          <w:sz w:val="28"/>
-          <w:szCs w:val="28"/>
+          <w:rFonts w:ascii="Roboto" w:hAnsi="Roboto"/>
+          <w:b/>
+          <w:sz w:val="32"/>
+          <w:szCs w:val="32"/>
         </w:rPr>
         <w:t>:</w:t>
       </w:r>
@@ -2006,18 +2210,20 @@
     <w:p>
       <w:pPr>
         <w:rPr>
-          <w:rFonts w:ascii="Arial Black" w:hAnsi="Arial Black"/>
-          <w:sz w:val="28"/>
-          <w:szCs w:val="28"/>
+          <w:rFonts w:ascii="Roboto" w:hAnsi="Roboto"/>
+          <w:b/>
+          <w:sz w:val="32"/>
+          <w:szCs w:val="32"/>
         </w:rPr>
       </w:pPr>
       <w:hyperlink r:id="rId16" w:history="1">
         <w:r>
           <w:rPr>
             <w:rStyle w:val="Hipercze"/>
-            <w:rFonts w:ascii="Arial Black" w:hAnsi="Arial Black"/>
-            <w:sz w:val="28"/>
-            <w:szCs w:val="28"/>
+            <w:rFonts w:ascii="Roboto" w:hAnsi="Roboto"/>
+            <w:b/>
+            <w:sz w:val="32"/>
+            <w:szCs w:val="32"/>
             <w:u w:val="none"/>
           </w:rPr>
           <w:t>https://zenodo.org/records/14891934</w:t>
@@ -2025,27 +2231,30 @@
       </w:hyperlink>
       <w:r>
         <w:rPr>
-          <w:rFonts w:ascii="Arial Black" w:hAnsi="Arial Black"/>
-          <w:sz w:val="28"/>
-          <w:szCs w:val="28"/>
+          <w:rFonts w:ascii="Roboto" w:hAnsi="Roboto"/>
+          <w:b/>
+          <w:sz w:val="32"/>
+          <w:szCs w:val="32"/>
         </w:rPr>
         <w:t xml:space="preserve">  /  </w:t>
       </w:r>
       <w:proofErr w:type="spellStart"/>
       <w:r>
         <w:rPr>
-          <w:rFonts w:ascii="Arial Black" w:hAnsi="Arial Black"/>
-          <w:sz w:val="28"/>
-          <w:szCs w:val="28"/>
+          <w:rFonts w:ascii="Roboto" w:hAnsi="Roboto"/>
+          <w:b/>
+          <w:sz w:val="32"/>
+          <w:szCs w:val="32"/>
         </w:rPr>
         <w:t>Number</w:t>
       </w:r>
       <w:proofErr w:type="spellEnd"/>
       <w:r>
         <w:rPr>
-          <w:rFonts w:ascii="Arial Black" w:hAnsi="Arial Black"/>
-          <w:sz w:val="28"/>
-          <w:szCs w:val="28"/>
+          <w:rFonts w:ascii="Roboto" w:hAnsi="Roboto"/>
+          <w:b/>
+          <w:sz w:val="32"/>
+          <w:szCs w:val="32"/>
         </w:rPr>
         <w:t xml:space="preserve"> DOI: 10.5281/zenodo.14891934</w:t>
       </w:r>
@@ -2053,16 +2262,18 @@
     <w:p>
       <w:pPr>
         <w:rPr>
-          <w:rFonts w:ascii="Arial Black" w:hAnsi="Arial Black"/>
-          <w:sz w:val="28"/>
-          <w:szCs w:val="28"/>
-        </w:rPr>
-      </w:pPr>
-      <w:r>
-        <w:rPr>
-          <w:rFonts w:ascii="Arial Black" w:hAnsi="Arial Black"/>
-          <w:sz w:val="28"/>
-          <w:szCs w:val="28"/>
+          <w:rFonts w:ascii="Roboto" w:hAnsi="Roboto"/>
+          <w:b/>
+          <w:sz w:val="32"/>
+          <w:szCs w:val="32"/>
+        </w:rPr>
+      </w:pPr>
+      <w:r>
+        <w:rPr>
+          <w:rFonts w:ascii="Roboto" w:hAnsi="Roboto"/>
+          <w:b/>
+          <w:sz w:val="32"/>
+          <w:szCs w:val="32"/>
         </w:rPr>
         <w:t>====</w:t>
       </w:r>
@@ -2070,124 +2281,138 @@
     <w:p>
       <w:pPr>
         <w:rPr>
-          <w:rFonts w:ascii="Arial Black" w:hAnsi="Arial Black"/>
-          <w:sz w:val="28"/>
-          <w:szCs w:val="28"/>
-        </w:rPr>
-      </w:pPr>
-      <w:proofErr w:type="spellStart"/>
-      <w:r>
-        <w:rPr>
-          <w:rFonts w:ascii="Arial Black" w:hAnsi="Arial Black"/>
-          <w:sz w:val="28"/>
-          <w:szCs w:val="28"/>
+          <w:rFonts w:ascii="Roboto" w:hAnsi="Roboto"/>
+          <w:b/>
+          <w:sz w:val="32"/>
+          <w:szCs w:val="32"/>
+        </w:rPr>
+      </w:pPr>
+      <w:proofErr w:type="spellStart"/>
+      <w:r>
+        <w:rPr>
+          <w:rFonts w:ascii="Roboto" w:hAnsi="Roboto"/>
+          <w:b/>
+          <w:sz w:val="32"/>
+          <w:szCs w:val="32"/>
         </w:rPr>
         <w:t>Archived</w:t>
       </w:r>
       <w:proofErr w:type="spellEnd"/>
       <w:r>
         <w:rPr>
-          <w:rFonts w:ascii="Arial Black" w:hAnsi="Arial Black"/>
-          <w:sz w:val="28"/>
-          <w:szCs w:val="28"/>
-        </w:rPr>
-        <w:t xml:space="preserve"> </w:t>
-      </w:r>
-      <w:proofErr w:type="spellStart"/>
-      <w:r>
-        <w:rPr>
-          <w:rFonts w:ascii="Arial Black" w:hAnsi="Arial Black"/>
-          <w:sz w:val="28"/>
-          <w:szCs w:val="28"/>
+          <w:rFonts w:ascii="Roboto" w:hAnsi="Roboto"/>
+          <w:b/>
+          <w:sz w:val="32"/>
+          <w:szCs w:val="32"/>
+        </w:rPr>
+        <w:t xml:space="preserve"> </w:t>
+      </w:r>
+      <w:proofErr w:type="spellStart"/>
+      <w:r>
+        <w:rPr>
+          <w:rFonts w:ascii="Roboto" w:hAnsi="Roboto"/>
+          <w:b/>
+          <w:sz w:val="32"/>
+          <w:szCs w:val="32"/>
         </w:rPr>
         <w:t>E-brochures</w:t>
       </w:r>
       <w:proofErr w:type="spellEnd"/>
       <w:r>
         <w:rPr>
-          <w:rFonts w:ascii="Arial Black" w:hAnsi="Arial Black"/>
-          <w:sz w:val="28"/>
-          <w:szCs w:val="28"/>
+          <w:rFonts w:ascii="Roboto" w:hAnsi="Roboto"/>
+          <w:b/>
+          <w:sz w:val="32"/>
+          <w:szCs w:val="32"/>
         </w:rPr>
         <w:t xml:space="preserve"> on </w:t>
       </w:r>
       <w:proofErr w:type="spellStart"/>
       <w:r>
         <w:rPr>
-          <w:rFonts w:ascii="Arial Black" w:hAnsi="Arial Black"/>
-          <w:sz w:val="28"/>
-          <w:szCs w:val="28"/>
+          <w:rFonts w:ascii="Roboto" w:hAnsi="Roboto"/>
+          <w:b/>
+          <w:sz w:val="32"/>
+          <w:szCs w:val="32"/>
         </w:rPr>
         <w:t>GitHu</w:t>
       </w:r>
       <w:r>
         <w:rPr>
-          <w:rFonts w:ascii="Arial Black" w:hAnsi="Arial Black"/>
-          <w:sz w:val="28"/>
-          <w:szCs w:val="28"/>
+          <w:rFonts w:ascii="Roboto" w:hAnsi="Roboto"/>
+          <w:b/>
+          <w:sz w:val="32"/>
+          <w:szCs w:val="32"/>
         </w:rPr>
         <w:t>b</w:t>
       </w:r>
       <w:proofErr w:type="spellEnd"/>
       <w:r>
         <w:rPr>
-          <w:rFonts w:ascii="Arial Black" w:hAnsi="Arial Black"/>
-          <w:sz w:val="28"/>
-          <w:szCs w:val="28"/>
+          <w:rFonts w:ascii="Roboto" w:hAnsi="Roboto"/>
+          <w:b/>
+          <w:sz w:val="32"/>
+          <w:szCs w:val="32"/>
         </w:rPr>
         <w:t xml:space="preserve"> (</w:t>
       </w:r>
       <w:proofErr w:type="spellStart"/>
       <w:r>
         <w:rPr>
-          <w:rFonts w:ascii="Arial Black" w:hAnsi="Arial Black"/>
-          <w:sz w:val="28"/>
-          <w:szCs w:val="28"/>
+          <w:rFonts w:ascii="Roboto" w:hAnsi="Roboto"/>
+          <w:b/>
+          <w:sz w:val="32"/>
+          <w:szCs w:val="32"/>
         </w:rPr>
         <w:t>English</w:t>
       </w:r>
       <w:proofErr w:type="spellEnd"/>
       <w:r>
         <w:rPr>
-          <w:rFonts w:ascii="Arial Black" w:hAnsi="Arial Black"/>
-          <w:sz w:val="28"/>
-          <w:szCs w:val="28"/>
+          <w:rFonts w:ascii="Roboto" w:hAnsi="Roboto"/>
+          <w:b/>
+          <w:sz w:val="32"/>
+          <w:szCs w:val="32"/>
         </w:rPr>
         <w:t xml:space="preserve"> and </w:t>
       </w:r>
       <w:proofErr w:type="spellStart"/>
       <w:r>
         <w:rPr>
-          <w:rFonts w:ascii="Arial Black" w:hAnsi="Arial Black"/>
-          <w:sz w:val="28"/>
-          <w:szCs w:val="28"/>
+          <w:rFonts w:ascii="Roboto" w:hAnsi="Roboto"/>
+          <w:b/>
+          <w:sz w:val="32"/>
+          <w:szCs w:val="32"/>
         </w:rPr>
         <w:t>Polish</w:t>
       </w:r>
       <w:proofErr w:type="spellEnd"/>
       <w:r>
         <w:rPr>
-          <w:rFonts w:ascii="Arial Black" w:hAnsi="Arial Black"/>
-          <w:sz w:val="28"/>
-          <w:szCs w:val="28"/>
-        </w:rPr>
-        <w:t xml:space="preserve"> </w:t>
-      </w:r>
-      <w:proofErr w:type="spellStart"/>
-      <w:r>
-        <w:rPr>
-          <w:rFonts w:ascii="Arial Black" w:hAnsi="Arial Black"/>
-          <w:sz w:val="28"/>
-          <w:szCs w:val="28"/>
+          <w:rFonts w:ascii="Roboto" w:hAnsi="Roboto"/>
+          <w:b/>
+          <w:sz w:val="32"/>
+          <w:szCs w:val="32"/>
+        </w:rPr>
+        <w:t xml:space="preserve"> </w:t>
+      </w:r>
+      <w:proofErr w:type="spellStart"/>
+      <w:r>
+        <w:rPr>
+          <w:rFonts w:ascii="Roboto" w:hAnsi="Roboto"/>
+          <w:b/>
+          <w:sz w:val="32"/>
+          <w:szCs w:val="32"/>
         </w:rPr>
         <w:t>verions</w:t>
       </w:r>
       <w:proofErr w:type="spellEnd"/>
       <w:r>
         <w:rPr>
-          <w:rFonts w:ascii="Arial Black" w:hAnsi="Arial Black"/>
-          <w:sz w:val="28"/>
-          <w:szCs w:val="28"/>
+          <w:rFonts w:ascii="Roboto" w:hAnsi="Roboto"/>
+          <w:b/>
+          <w:sz w:val="32"/>
+          <w:szCs w:val="32"/>
         </w:rPr>
         <w:t>):</w:t>
       </w:r>
@@ -2195,18 +2420,20 @@
     <w:p>
       <w:pPr>
         <w:rPr>
-          <w:rFonts w:ascii="Arial Black" w:hAnsi="Arial Black"/>
-          <w:sz w:val="28"/>
-          <w:szCs w:val="28"/>
+          <w:rFonts w:ascii="Roboto" w:hAnsi="Roboto"/>
+          <w:b/>
+          <w:sz w:val="32"/>
+          <w:szCs w:val="32"/>
         </w:rPr>
       </w:pPr>
       <w:hyperlink r:id="rId17" w:history="1">
         <w:r>
           <w:rPr>
             <w:rStyle w:val="Hipercze"/>
-            <w:rFonts w:ascii="Arial Black" w:hAnsi="Arial Black"/>
-            <w:sz w:val="28"/>
-            <w:szCs w:val="28"/>
+            <w:rFonts w:ascii="Roboto" w:hAnsi="Roboto"/>
+            <w:b/>
+            <w:sz w:val="32"/>
+            <w:szCs w:val="32"/>
             <w:u w:val="none"/>
           </w:rPr>
           <w:t>https://github.com/sylwester1975/Archive-E-brochures/tree/main</w:t>
@@ -2214,26 +2441,29 @@
       </w:hyperlink>
       <w:r>
         <w:rPr>
-          <w:rFonts w:ascii="Arial Black" w:hAnsi="Arial Black"/>
-          <w:sz w:val="28"/>
-          <w:szCs w:val="28"/>
-        </w:rPr>
-        <w:t xml:space="preserve"> </w:t>
-      </w:r>
-    </w:p>
-    <w:p>
-      <w:pPr>
-        <w:rPr>
-          <w:rFonts w:ascii="Arial Black" w:hAnsi="Arial Black"/>
-          <w:sz w:val="28"/>
-          <w:szCs w:val="28"/>
-        </w:rPr>
-      </w:pPr>
-      <w:r>
-        <w:rPr>
-          <w:rFonts w:ascii="Arial Black" w:hAnsi="Arial Black"/>
-          <w:sz w:val="28"/>
-          <w:szCs w:val="28"/>
+          <w:rFonts w:ascii="Roboto" w:hAnsi="Roboto"/>
+          <w:b/>
+          <w:sz w:val="32"/>
+          <w:szCs w:val="32"/>
+        </w:rPr>
+        <w:t xml:space="preserve"> </w:t>
+      </w:r>
+    </w:p>
+    <w:p>
+      <w:pPr>
+        <w:rPr>
+          <w:rFonts w:ascii="Roboto" w:hAnsi="Roboto"/>
+          <w:b/>
+          <w:sz w:val="32"/>
+          <w:szCs w:val="32"/>
+        </w:rPr>
+      </w:pPr>
+      <w:r>
+        <w:rPr>
+          <w:rFonts w:ascii="Roboto" w:hAnsi="Roboto"/>
+          <w:b/>
+          <w:sz w:val="32"/>
+          <w:szCs w:val="32"/>
         </w:rPr>
         <w:t>====</w:t>
       </w:r>
@@ -2241,88 +2471,116 @@
     <w:p>
       <w:pPr>
         <w:rPr>
-          <w:rFonts w:ascii="Arial Black" w:hAnsi="Arial Black"/>
-          <w:sz w:val="28"/>
-          <w:szCs w:val="28"/>
-        </w:rPr>
-      </w:pPr>
-      <w:proofErr w:type="spellStart"/>
-      <w:r>
-        <w:rPr>
-          <w:rFonts w:ascii="Arial Black" w:hAnsi="Arial Black"/>
-          <w:sz w:val="28"/>
-          <w:szCs w:val="28"/>
+          <w:rFonts w:ascii="Roboto" w:hAnsi="Roboto"/>
+          <w:b/>
+          <w:sz w:val="32"/>
+          <w:szCs w:val="32"/>
+        </w:rPr>
+      </w:pPr>
+      <w:proofErr w:type="spellStart"/>
+      <w:r>
+        <w:rPr>
+          <w:rFonts w:ascii="Roboto" w:hAnsi="Roboto"/>
+          <w:b/>
+          <w:sz w:val="32"/>
+          <w:szCs w:val="32"/>
         </w:rPr>
         <w:t>Archived</w:t>
       </w:r>
       <w:proofErr w:type="spellEnd"/>
       <w:r>
         <w:rPr>
-          <w:rFonts w:ascii="Arial Black" w:hAnsi="Arial Black"/>
-          <w:sz w:val="28"/>
-          <w:szCs w:val="28"/>
-        </w:rPr>
-        <w:t xml:space="preserve"> GZ</w:t>
-      </w:r>
-      <w:r>
-        <w:rPr>
-          <w:rFonts w:ascii="Arial Black" w:hAnsi="Arial Black"/>
-          <w:sz w:val="28"/>
-          <w:szCs w:val="28"/>
-        </w:rPr>
-        <w:t xml:space="preserve"> and OE </w:t>
-      </w:r>
-      <w:proofErr w:type="spellStart"/>
-      <w:r>
-        <w:rPr>
-          <w:rFonts w:ascii="Arial Black" w:hAnsi="Arial Black"/>
-          <w:sz w:val="28"/>
-          <w:szCs w:val="28"/>
+          <w:rFonts w:ascii="Roboto" w:hAnsi="Roboto"/>
+          <w:b/>
+          <w:sz w:val="32"/>
+          <w:szCs w:val="32"/>
+        </w:rPr>
+        <w:t xml:space="preserve"> </w:t>
+      </w:r>
+      <w:r>
+        <w:rPr>
+          <w:rFonts w:ascii="Roboto" w:hAnsi="Roboto"/>
+          <w:b/>
+          <w:sz w:val="32"/>
+          <w:szCs w:val="32"/>
+        </w:rPr>
+        <w:t>OE</w:t>
+      </w:r>
+      <w:r>
+        <w:rPr>
+          <w:rFonts w:ascii="Roboto" w:hAnsi="Roboto"/>
+          <w:b/>
+          <w:sz w:val="32"/>
+          <w:szCs w:val="32"/>
+        </w:rPr>
+        <w:t xml:space="preserve"> and GZ</w:t>
+      </w:r>
+      <w:r>
+        <w:rPr>
+          <w:rFonts w:ascii="Roboto" w:hAnsi="Roboto"/>
+          <w:b/>
+          <w:sz w:val="32"/>
+          <w:szCs w:val="32"/>
+        </w:rPr>
+        <w:t xml:space="preserve"> </w:t>
+      </w:r>
+      <w:proofErr w:type="spellStart"/>
+      <w:r>
+        <w:rPr>
+          <w:rFonts w:ascii="Roboto" w:hAnsi="Roboto"/>
+          <w:b/>
+          <w:sz w:val="32"/>
+          <w:szCs w:val="32"/>
         </w:rPr>
         <w:t>page</w:t>
       </w:r>
       <w:proofErr w:type="spellEnd"/>
       <w:r>
         <w:rPr>
-          <w:rFonts w:ascii="Arial Black" w:hAnsi="Arial Black"/>
-          <w:sz w:val="28"/>
-          <w:szCs w:val="28"/>
-        </w:rPr>
-        <w:t xml:space="preserve"> </w:t>
-      </w:r>
-      <w:proofErr w:type="spellStart"/>
-      <w:r>
-        <w:rPr>
-          <w:rFonts w:ascii="Arial Black" w:hAnsi="Arial Black"/>
-          <w:sz w:val="28"/>
-          <w:szCs w:val="28"/>
+          <w:rFonts w:ascii="Roboto" w:hAnsi="Roboto"/>
+          <w:b/>
+          <w:sz w:val="32"/>
+          <w:szCs w:val="32"/>
+        </w:rPr>
+        <w:t xml:space="preserve"> </w:t>
+      </w:r>
+      <w:proofErr w:type="spellStart"/>
+      <w:r>
+        <w:rPr>
+          <w:rFonts w:ascii="Roboto" w:hAnsi="Roboto"/>
+          <w:b/>
+          <w:sz w:val="32"/>
+          <w:szCs w:val="32"/>
         </w:rPr>
         <w:t>backups</w:t>
       </w:r>
       <w:proofErr w:type="spellEnd"/>
       <w:r>
         <w:rPr>
-          <w:rFonts w:ascii="Arial Black" w:hAnsi="Arial Black"/>
-          <w:sz w:val="28"/>
-          <w:szCs w:val="28"/>
+          <w:rFonts w:ascii="Roboto" w:hAnsi="Roboto"/>
+          <w:b/>
+          <w:sz w:val="32"/>
+          <w:szCs w:val="32"/>
         </w:rPr>
         <w:t xml:space="preserve"> on </w:t>
       </w:r>
       <w:proofErr w:type="spellStart"/>
       <w:r>
         <w:rPr>
-          <w:rFonts w:ascii="Arial Black" w:hAnsi="Arial Black"/>
-          <w:sz w:val="28"/>
-          <w:szCs w:val="28"/>
+          <w:rFonts w:ascii="Roboto" w:hAnsi="Roboto"/>
+          <w:b/>
+          <w:sz w:val="32"/>
+          <w:szCs w:val="32"/>
         </w:rPr>
         <w:t>GitHub</w:t>
       </w:r>
       <w:proofErr w:type="spellEnd"/>
       <w:r>
         <w:rPr>
-          <w:rFonts w:ascii="Arial Black" w:hAnsi="Arial Black"/>
-          <w:sz w:val="28"/>
-          <w:szCs w:val="28"/>
+          <w:rFonts w:ascii="Roboto" w:hAnsi="Roboto"/>
+          <w:b/>
+          <w:sz w:val="32"/>
+          <w:szCs w:val="32"/>
         </w:rPr>
         <w:t>:</w:t>
       </w:r>
@@ -2330,18 +2588,20 @@
     <w:p>
       <w:pPr>
         <w:rPr>
-          <w:rFonts w:ascii="Arial Black" w:hAnsi="Arial Black"/>
-          <w:sz w:val="28"/>
-          <w:szCs w:val="28"/>
+          <w:rFonts w:ascii="Roboto" w:hAnsi="Roboto"/>
+          <w:b/>
+          <w:sz w:val="32"/>
+          <w:szCs w:val="32"/>
         </w:rPr>
       </w:pPr>
       <w:hyperlink r:id="rId18" w:history="1">
         <w:r>
           <w:rPr>
             <w:rStyle w:val="Hipercze"/>
-            <w:rFonts w:ascii="Arial Black" w:hAnsi="Arial Black"/>
-            <w:sz w:val="28"/>
-            <w:szCs w:val="28"/>
+            <w:rFonts w:ascii="Roboto" w:hAnsi="Roboto"/>
+            <w:b/>
+            <w:sz w:val="32"/>
+            <w:szCs w:val="32"/>
             <w:u w:val="none"/>
           </w:rPr>
           <w:t>https://github.com/sylwester1975/kopia_zapasowa_strony_gz_i_oe/tree/main</w:t>
@@ -2349,26 +2609,29 @@
       </w:hyperlink>
       <w:r>
         <w:rPr>
-          <w:rFonts w:ascii="Arial Black" w:hAnsi="Arial Black"/>
-          <w:sz w:val="28"/>
-          <w:szCs w:val="28"/>
-        </w:rPr>
-        <w:t xml:space="preserve"> </w:t>
-      </w:r>
-    </w:p>
-    <w:p>
-      <w:pPr>
-        <w:rPr>
-          <w:rFonts w:ascii="Arial Black" w:hAnsi="Arial Black"/>
-          <w:sz w:val="28"/>
-          <w:szCs w:val="28"/>
-        </w:rPr>
-      </w:pPr>
-      <w:r>
-        <w:rPr>
-          <w:rFonts w:ascii="Arial Black" w:hAnsi="Arial Black"/>
-          <w:sz w:val="28"/>
-          <w:szCs w:val="28"/>
+          <w:rFonts w:ascii="Roboto" w:hAnsi="Roboto"/>
+          <w:b/>
+          <w:sz w:val="32"/>
+          <w:szCs w:val="32"/>
+        </w:rPr>
+        <w:t xml:space="preserve"> </w:t>
+      </w:r>
+    </w:p>
+    <w:p>
+      <w:pPr>
+        <w:rPr>
+          <w:rFonts w:ascii="Roboto" w:hAnsi="Roboto"/>
+          <w:b/>
+          <w:sz w:val="32"/>
+          <w:szCs w:val="32"/>
+        </w:rPr>
+      </w:pPr>
+      <w:r>
+        <w:rPr>
+          <w:rFonts w:ascii="Roboto" w:hAnsi="Roboto"/>
+          <w:b/>
+          <w:sz w:val="32"/>
+          <w:szCs w:val="32"/>
         </w:rPr>
         <w:t>====</w:t>
       </w:r>
